--- a/reports/reporte_mensual_reembolsos.docx
+++ b/reports/reporte_mensual_reembolsos.docx
@@ -11,13 +11,13 @@
           <w:noProof/>
         </w:rPr>
         <w:drawing>
-          <wp:anchor distT="0" distB="0" distL="114300" distR="114300" simplePos="0" relativeHeight="251658240" behindDoc="0" locked="0" layoutInCell="1" allowOverlap="1" wp14:anchorId="421E280A" wp14:editId="30289A95">
+          <wp:anchor distT="0" distB="0" distL="114300" distR="114300" simplePos="0" relativeHeight="251658240" behindDoc="0" locked="0" layoutInCell="1" allowOverlap="1" wp14:anchorId="421E280A" wp14:editId="67FEC159">
             <wp:simplePos x="0" y="0"/>
             <wp:positionH relativeFrom="margin">
-              <wp:posOffset>156342</wp:posOffset>
+              <wp:posOffset>151186</wp:posOffset>
             </wp:positionH>
             <wp:positionV relativeFrom="page">
-              <wp:posOffset>40005</wp:posOffset>
+              <wp:posOffset>75174</wp:posOffset>
             </wp:positionV>
             <wp:extent cx="638367" cy="602902"/>
             <wp:effectExtent l="0" t="0" r="0" b="6985"/>
@@ -74,7 +74,1487 @@
         <mc:AlternateContent>
           <mc:Choice Requires="wps">
             <w:drawing>
-              <wp:anchor distT="0" distB="0" distL="114300" distR="114300" simplePos="0" relativeHeight="251663360" behindDoc="0" locked="0" layoutInCell="1" allowOverlap="1" wp14:anchorId="596A4B1D" wp14:editId="1CAAA234">
+              <wp:anchor distT="0" distB="0" distL="114300" distR="114300" simplePos="0" relativeHeight="251662336" behindDoc="0" locked="0" layoutInCell="1" allowOverlap="1" wp14:anchorId="03935B53" wp14:editId="18F58D56">
+                <wp:simplePos x="0" y="0"/>
+                <wp:positionH relativeFrom="margin">
+                  <wp:align>right</wp:align>
+                </wp:positionH>
+                <wp:positionV relativeFrom="paragraph">
+                  <wp:posOffset>-77874</wp:posOffset>
+                </wp:positionV>
+                <wp:extent cx="1453515" cy="274320"/>
+                <wp:effectExtent l="0" t="0" r="13335" b="11430"/>
+                <wp:wrapNone/>
+                <wp:docPr id="4" name="Text Frame 1"/>
+                <wp:cNvGraphicFramePr/>
+                <a:graphic xmlns:a="http://schemas.openxmlformats.org/drawingml/2006/main">
+                  <a:graphicData uri="http://schemas.microsoft.com/office/word/2010/wordprocessingShape">
+                    <wps:wsp>
+                      <wps:cNvSpPr txBox="1"/>
+                      <wps:spPr>
+                        <a:xfrm>
+                          <a:off x="0" y="0"/>
+                          <a:ext cx="1453515" cy="274320"/>
+                        </a:xfrm>
+                        <a:prstGeom prst="rect">
+                          <a:avLst/>
+                        </a:prstGeom>
+                        <a:noFill/>
+                        <a:ln>
+                          <a:noFill/>
+                          <a:prstDash/>
+                        </a:ln>
+                      </wps:spPr>
+                      <wps:txbx>
+                        <w:txbxContent>
+                          <w:p>
+                            <w:pPr>
+                              <w:jc w:val="right"/>
+                              <w:rPr>
+                                <w:rFonts w:ascii="Arial" w:hAnsi="Arial"/>
+                                <w:i/>
+                                <w:iCs/>
+                                <w:sz w:val="10"/>
+                                <w:szCs w:val="10"/>
+                                <w:lang w:val="es-BO"/>
+                              </w:rPr>
+                            </w:pPr>
+                            <w:proofErr w:type="spellStart"/>
+                            <w:r>
+                              <w:rPr>
+                                <w:rFonts w:ascii="Arial" w:hAnsi="Arial"/>
+                                <w:b/>
+                                <w:bCs/>
+                                <w:i/>
+                                <w:iCs/>
+                                <w:sz w:val="10"/>
+                                <w:szCs w:val="10"/>
+                                <w:lang w:val="es-BO"/>
+                              </w:rPr>
+                              <w:t>N°</w:t>
+                            </w:r>
+                            <w:proofErr w:type="spellEnd"/>
+                            <w:r>
+                              <w:rPr>
+                                <w:rFonts w:ascii="Arial" w:hAnsi="Arial"/>
+                                <w:b/>
+                                <w:bCs/>
+                                <w:i/>
+                                <w:iCs/>
+                                <w:sz w:val="10"/>
+                                <w:szCs w:val="10"/>
+                                <w:lang w:val="es-BO"/>
+                              </w:rPr>
+                              <w:t xml:space="preserve"> </w:t>
+                            </w:r>
+                            <w:r>
+                              <w:rPr>
+                                <w:rFonts w:ascii="Arial" w:hAnsi="Arial"/>
+                                <w:b/>
+                                <w:bCs/>
+                                <w:i/>
+                                <w:iCs/>
+                                <w:sz w:val="10"/>
+                                <w:szCs w:val="10"/>
+                                <w:lang w:val="es-BO"/>
+                              </w:rPr>
+                              <w:t>planilla</w:t>
+                            </w:r>
+                            <w:r>
+                              <w:rPr>
+                                <w:rFonts w:ascii="Arial" w:hAnsi="Arial"/>
+                                <w:b/>
+                                <w:bCs/>
+                                <w:i/>
+                                <w:iCs/>
+                                <w:sz w:val="10"/>
+                                <w:szCs w:val="10"/>
+                                <w:lang w:val="es-BO"/>
+                              </w:rPr>
+                              <w:t>:</w:t>
+                            </w:r>
+                            <w:r>
+                              <w:rPr>
+                                <w:rFonts w:ascii="Arial" w:hAnsi="Arial"/>
+                                <w:sz w:val="10"/>
+                                <w:szCs w:val="10"/>
+                                <w:lang w:val="es-BO"/>
+                              </w:rPr>
+                              <w:t xml:space="preserve"> {</w:t>
+                            </w:r>
+                            <w:proofErr w:type="gramStart"/>
+                            <w:r>
+                              <w:rPr>
+                                <w:rFonts w:ascii="Arial" w:hAnsi="Arial"/>
+                                <w:sz w:val="10"/>
+                                <w:szCs w:val="10"/>
+                                <w:lang w:val="es-BO"/>
+                              </w:rPr>
+                              <w:t>d.</w:t>
+                            </w:r>
+                            <w:r>
+                              <w:rPr>
+                                <w:rFonts w:ascii="Arial" w:hAnsi="Arial"/>
+                                <w:sz w:val="10"/>
+                                <w:szCs w:val="10"/>
+                              </w:rPr>
+                              <w:t>solicitud</w:t>
+                            </w:r>
+                            <w:r>
+                              <w:rPr>
+                                <w:rFonts w:ascii="Arial" w:hAnsi="Arial"/>
+                                <w:sz w:val="10"/>
+                                <w:szCs w:val="10"/>
+                                <w:lang w:val="es-BO"/>
+                              </w:rPr>
+                              <w:t>.</w:t>
+                            </w:r>
+                            <w:proofErr w:type="spellStart"/>
+                            <w:r>
+                              <w:rPr>
+                                <w:rFonts w:ascii="Arial" w:hAnsi="Arial"/>
+                                <w:sz w:val="10"/>
+                                <w:szCs w:val="10"/>
+                              </w:rPr>
+                              <w:t>id</w:t>
+                            </w:r>
+                            <w:proofErr w:type="gramEnd"/>
+                            <w:r>
+                              <w:rPr>
+                                <w:rFonts w:ascii="Arial" w:hAnsi="Arial"/>
+                                <w:sz w:val="10"/>
+                                <w:szCs w:val="10"/>
+                              </w:rPr>
+                              <w:t>_solicitud</w:t>
+                            </w:r>
+                            <w:proofErr w:type="spellEnd"/>
+                            <w:r>
+                              <w:rPr>
+                                <w:rFonts w:ascii="Arial" w:hAnsi="Arial"/>
+                                <w:sz w:val="10"/>
+                                <w:szCs w:val="10"/>
+                                <w:lang w:val="es-BO"/>
+                              </w:rPr>
+                              <w:t xml:space="preserve"> </w:t>
+                            </w:r>
+                            <w:r>
+                              <w:rPr>
+                                <w:rFonts w:ascii="Arial" w:hAnsi="Arial"/>
+                                <w:sz w:val="10"/>
+                                <w:szCs w:val="10"/>
+                                <w:lang w:val="es-BO"/>
+                              </w:rPr>
+                              <w:t>}</w:t>
+                            </w:r>
+                            <w:r>
+                              <w:rPr>
+                                <w:rFonts w:ascii="Arial" w:hAnsi="Arial"/>
+                                <w:i/>
+                                <w:iCs/>
+                                <w:sz w:val="10"/>
+                                <w:szCs w:val="10"/>
+                                <w:lang w:val="es-BO"/>
+                              </w:rPr>
+                              <w:t xml:space="preserve"> </w:t>
+                            </w:r>
+                          </w:p>
+                          <w:p>
+                            <w:pPr>
+                              <w:jc w:val="right"/>
+                              <w:rPr>
+                                <w:rFonts w:ascii="Arial" w:hAnsi="Arial"/>
+                                <w:i/>
+                                <w:iCs/>
+                                <w:sz w:val="10"/>
+                                <w:szCs w:val="10"/>
+                                <w:lang w:val="es-BO"/>
+                              </w:rPr>
+                            </w:pPr>
+                            <w:r>
+                              <w:rPr>
+                                <w:rFonts w:ascii="Arial" w:hAnsi="Arial"/>
+                                <w:b/>
+                                <w:bCs/>
+                                <w:i/>
+                                <w:iCs/>
+                                <w:sz w:val="10"/>
+                                <w:szCs w:val="10"/>
+                                <w:lang w:val="es-BO"/>
+                              </w:rPr>
+                              <w:t xml:space="preserve">Fecha </w:t>
+                            </w:r>
+                            <w:r>
+                              <w:rPr>
+                                <w:rFonts w:ascii="Arial" w:hAnsi="Arial"/>
+                                <w:b/>
+                                <w:bCs/>
+                                <w:i/>
+                                <w:iCs/>
+                                <w:sz w:val="10"/>
+                                <w:szCs w:val="10"/>
+                                <w:lang w:val="es-BO"/>
+                              </w:rPr>
+                              <w:t>reporte</w:t>
+                            </w:r>
+                            <w:r>
+                              <w:rPr>
+                                <w:rFonts w:ascii="Arial" w:hAnsi="Arial"/>
+                                <w:b/>
+                                <w:bCs/>
+                                <w:i/>
+                                <w:iCs/>
+                                <w:sz w:val="10"/>
+                                <w:szCs w:val="10"/>
+                                <w:lang w:val="es-BO"/>
+                              </w:rPr>
+                              <w:t>:</w:t>
+                            </w:r>
+                            <w:r>
+                              <w:rPr>
+                                <w:rFonts w:ascii="Arial" w:hAnsi="Arial"/>
+                                <w:sz w:val="10"/>
+                                <w:szCs w:val="10"/>
+                                <w:lang w:val="es-BO"/>
+                              </w:rPr>
+                              <w:t xml:space="preserve"> </w:t>
+                            </w:r>
+                            <w:bookmarkStart w:id="0" w:name="_Hlk211595265"/>
+                            <w:r>
+                              <w:rPr>
+                                <w:rFonts w:ascii="Arial" w:hAnsi="Arial"/>
+                                <w:sz w:val="10"/>
+                                <w:szCs w:val="10"/>
+                                <w:lang w:val="es-BO"/>
+                              </w:rPr>
+                              <w:t>{</w:t>
+                            </w:r>
+                            <w:proofErr w:type="gramStart"/>
+                            <w:r>
+                              <w:rPr>
+                                <w:rFonts w:ascii="Arial" w:hAnsi="Arial"/>
+                                <w:sz w:val="10"/>
+                                <w:szCs w:val="10"/>
+                                <w:lang w:val="es-BO"/>
+                              </w:rPr>
+                              <w:t>d.</w:t>
+                            </w:r>
+                            <w:r>
+                              <w:rPr>
+                                <w:rFonts w:ascii="Arial" w:hAnsi="Arial"/>
+                                <w:sz w:val="10"/>
+                                <w:szCs w:val="10"/>
+                              </w:rPr>
+                              <w:t>metadatos</w:t>
+                            </w:r>
+                            <w:proofErr w:type="gramEnd"/>
+                            <w:r>
+                              <w:rPr>
+                                <w:rFonts w:ascii="Arial" w:hAnsi="Arial"/>
+                                <w:sz w:val="10"/>
+                                <w:szCs w:val="10"/>
+                                <w:lang w:val="es-BO"/>
+                              </w:rPr>
+                              <w:t>.</w:t>
+                            </w:r>
+                            <w:proofErr w:type="spellStart"/>
+                            <w:r>
+                              <w:rPr>
+                                <w:rFonts w:ascii="Arial" w:hAnsi="Arial"/>
+                                <w:sz w:val="10"/>
+                                <w:szCs w:val="10"/>
+                                <w:lang w:val="es-BO"/>
+                              </w:rPr>
+                              <w:t>fecha_reporte</w:t>
+                            </w:r>
+                            <w:proofErr w:type="spellEnd"/>
+                            <w:r>
+                              <w:rPr>
+                                <w:rFonts w:ascii="Arial" w:hAnsi="Arial"/>
+                                <w:sz w:val="10"/>
+                                <w:szCs w:val="10"/>
+                                <w:lang w:val="es-BO"/>
+                              </w:rPr>
+                              <w:t>}</w:t>
+                            </w:r>
+                            <w:r>
+                              <w:rPr>
+                                <w:rFonts w:ascii="Arial" w:hAnsi="Arial"/>
+                                <w:i/>
+                                <w:iCs/>
+                                <w:sz w:val="10"/>
+                                <w:szCs w:val="10"/>
+                                <w:lang w:val="es-BO"/>
+                              </w:rPr>
+                              <w:t xml:space="preserve"> </w:t>
+                            </w:r>
+                            <w:bookmarkEnd w:id="0"/>
+                          </w:p>
+                          <w:p>
+                            <w:pPr>
+                              <w:jc w:val="right"/>
+                              <w:rPr>
+                                <w:rFonts w:ascii="Arial" w:hAnsi="Arial"/>
+                                <w:i/>
+                                <w:iCs/>
+                                <w:sz w:val="10"/>
+                                <w:szCs w:val="10"/>
+                                <w:lang w:val="es-BO"/>
+                              </w:rPr>
+                            </w:pPr>
+                            <w:r>
+                              <w:rPr>
+                                <w:rFonts w:ascii="Arial" w:hAnsi="Arial"/>
+                                <w:b/>
+                                <w:bCs/>
+                                <w:i/>
+                                <w:iCs/>
+                                <w:sz w:val="10"/>
+                                <w:szCs w:val="10"/>
+                                <w:lang w:val="es-BO"/>
+                              </w:rPr>
+                              <w:t>Hora reporte:</w:t>
+                            </w:r>
+                            <w:r>
+                              <w:rPr>
+                                <w:rFonts w:ascii="Arial" w:hAnsi="Arial"/>
+                                <w:i/>
+                                <w:iCs/>
+                                <w:sz w:val="10"/>
+                                <w:szCs w:val="10"/>
+                                <w:lang w:val="es-BO"/>
+                              </w:rPr>
+                              <w:t xml:space="preserve"> </w:t>
+                            </w:r>
+                            <w:r>
+                              <w:rPr>
+                                <w:rFonts w:ascii="Arial" w:hAnsi="Arial"/>
+                                <w:sz w:val="10"/>
+                                <w:szCs w:val="10"/>
+                                <w:lang w:val="es-BO"/>
+                              </w:rPr>
+                              <w:t>{</w:t>
+                            </w:r>
+                            <w:proofErr w:type="gramStart"/>
+                            <w:r>
+                              <w:rPr>
+                                <w:rFonts w:ascii="Arial" w:hAnsi="Arial"/>
+                                <w:sz w:val="10"/>
+                                <w:szCs w:val="10"/>
+                                <w:lang w:val="es-BO"/>
+                              </w:rPr>
+                              <w:t>d.</w:t>
+                            </w:r>
+                            <w:r>
+                              <w:rPr>
+                                <w:rFonts w:ascii="Arial" w:hAnsi="Arial"/>
+                                <w:sz w:val="10"/>
+                                <w:szCs w:val="10"/>
+                              </w:rPr>
+                              <w:t>metadatos</w:t>
+                            </w:r>
+                            <w:proofErr w:type="gramEnd"/>
+                            <w:r>
+                              <w:rPr>
+                                <w:rFonts w:ascii="Arial" w:hAnsi="Arial"/>
+                                <w:sz w:val="10"/>
+                                <w:szCs w:val="10"/>
+                                <w:lang w:val="es-BO"/>
+                              </w:rPr>
+                              <w:t>.</w:t>
+                            </w:r>
+                            <w:proofErr w:type="spellStart"/>
+                            <w:r>
+                              <w:rPr>
+                                <w:rFonts w:ascii="Arial" w:hAnsi="Arial"/>
+                                <w:sz w:val="10"/>
+                                <w:szCs w:val="10"/>
+                              </w:rPr>
+                              <w:t>hora_reporte</w:t>
+                            </w:r>
+                            <w:proofErr w:type="spellEnd"/>
+                            <w:r>
+                              <w:rPr>
+                                <w:rFonts w:ascii="Arial" w:hAnsi="Arial"/>
+                                <w:sz w:val="10"/>
+                                <w:szCs w:val="10"/>
+                                <w:lang w:val="es-BO"/>
+                              </w:rPr>
+                              <w:t>}</w:t>
+                            </w:r>
+                          </w:p>
+                          <w:p>
+                            <w:pPr>
+                              <w:jc w:val="right"/>
+                              <w:rPr>
+                                <w:rFonts w:ascii="Arial" w:hAnsi="Arial"/>
+                                <w:i/>
+                                <w:iCs/>
+                                <w:sz w:val="10"/>
+                                <w:szCs w:val="10"/>
+                                <w:lang w:val="es-BO"/>
+                              </w:rPr>
+                            </w:pPr>
+                          </w:p>
+                          <w:p>
+                            <w:pPr>
+                              <w:jc w:val="right"/>
+                              <w:rPr>
+                                <w:rFonts w:ascii="Arial" w:hAnsi="Arial"/>
+                                <w:i/>
+                                <w:iCs/>
+                                <w:sz w:val="14"/>
+                                <w:szCs w:val="14"/>
+                                <w:lang w:val="es-BO"/>
+                              </w:rPr>
+                            </w:pPr>
+                          </w:p>
+                          <w:p>
+                            <w:pPr>
+                              <w:jc w:val="right"/>
+                              <w:rPr>
+                                <w:rFonts w:ascii="Arial" w:hAnsi="Arial"/>
+                                <w:i/>
+                                <w:iCs/>
+                                <w:sz w:val="14"/>
+                                <w:szCs w:val="14"/>
+                                <w:lang w:val="es-BO"/>
+                              </w:rPr>
+                            </w:pPr>
+                          </w:p>
+                          <w:p>
+                            <w:pPr>
+                              <w:jc w:val="right"/>
+                              <w:rPr>
+                                <w:lang w:val="es-BO"/>
+                              </w:rPr>
+                            </w:pPr>
+                            <w:r>
+                              <w:rPr>
+                                <w:rFonts w:ascii="Arial" w:hAnsi="Arial"/>
+                                <w:i/>
+                                <w:iCs/>
+                                <w:lang w:val="es-BO"/>
+                              </w:rPr>
+                              <w:br/>
+                            </w:r>
+                          </w:p>
+                          <w:p>
+                            <w:pPr>
+                              <w:jc w:val="right"/>
+                              <w:rPr>
+                                <w:lang w:val="es-BO"/>
+                              </w:rPr>
+                            </w:pPr>
+                            <w:proofErr w:type="spellStart"/>
+                            <w:r>
+                              <w:rPr>
+                                <w:lang w:val="es-BO"/>
+                              </w:rPr>
+                              <w:t>asdasd</w:t>
+                            </w:r>
+                            <w:proofErr w:type="spellEnd"/>
+                          </w:p>
+                        </w:txbxContent>
+                      </wps:txbx>
+                      <wps:bodyPr vert="horz" wrap="square" lIns="0" tIns="0" rIns="0" bIns="0" anchor="t" anchorCtr="0" compatLnSpc="0">
+                        <a:noAutofit/>
+                      </wps:bodyPr>
+                    </wps:wsp>
+                  </a:graphicData>
+                </a:graphic>
+                <wp14:sizeRelH relativeFrom="margin">
+                  <wp14:pctWidth>0</wp14:pctWidth>
+                </wp14:sizeRelH>
+                <wp14:sizeRelV relativeFrom="margin">
+                  <wp14:pctHeight>0</wp14:pctHeight>
+                </wp14:sizeRelV>
+              </wp:anchor>
+            </w:drawing>
+          </mc:Choice>
+          <mc:Fallback>
+            <w:pict>
+              <v:shapetype w14:anchorId="03935B53" id="_x0000_t202" coordsize="21600,21600" o:spt="202" path="m,l,21600r21600,l21600,xe">
+                <v:stroke joinstyle="miter"/>
+                <v:path gradientshapeok="t" o:connecttype="rect"/>
+              </v:shapetype>
+              <v:shape id="Text Frame 1" o:spid="_x0000_s1026" type="#_x0000_t202" style="position:absolute;margin-left:63.25pt;margin-top:-6.15pt;width:114.45pt;height:21.6pt;z-index:251662336;visibility:visible;mso-wrap-style:square;mso-width-percent:0;mso-height-percent:0;mso-wrap-distance-left:9pt;mso-wrap-distance-top:0;mso-wrap-distance-right:9pt;mso-wrap-distance-bottom:0;mso-position-horizontal:right;mso-position-horizontal-relative:margin;mso-position-vertical:absolute;mso-position-vertical-relative:text;mso-width-percent:0;mso-height-percent:0;mso-width-relative:margin;mso-height-relative:margin;v-text-anchor:top" o:gfxdata="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" filled="f" stroked="f">
+                <v:textbox inset="0,0,0,0">
+                  <w:txbxContent>
+                    <w:p>
+                      <w:pPr>
+                        <w:jc w:val="right"/>
+                        <w:rPr>
+                          <w:rFonts w:ascii="Arial" w:hAnsi="Arial"/>
+                          <w:i/>
+                          <w:iCs/>
+                          <w:sz w:val="10"/>
+                          <w:szCs w:val="10"/>
+                          <w:lang w:val="es-BO"/>
+                        </w:rPr>
+                      </w:pPr>
+                      <w:proofErr w:type="spellStart"/>
+                      <w:r>
+                        <w:rPr>
+                          <w:rFonts w:ascii="Arial" w:hAnsi="Arial"/>
+                          <w:b/>
+                          <w:bCs/>
+                          <w:i/>
+                          <w:iCs/>
+                          <w:sz w:val="10"/>
+                          <w:szCs w:val="10"/>
+                          <w:lang w:val="es-BO"/>
+                        </w:rPr>
+                        <w:t>N°</w:t>
+                      </w:r>
+                      <w:proofErr w:type="spellEnd"/>
+                      <w:r>
+                        <w:rPr>
+                          <w:rFonts w:ascii="Arial" w:hAnsi="Arial"/>
+                          <w:b/>
+                          <w:bCs/>
+                          <w:i/>
+                          <w:iCs/>
+                          <w:sz w:val="10"/>
+                          <w:szCs w:val="10"/>
+                          <w:lang w:val="es-BO"/>
+                        </w:rPr>
+                        <w:t xml:space="preserve"> </w:t>
+                      </w:r>
+                      <w:r>
+                        <w:rPr>
+                          <w:rFonts w:ascii="Arial" w:hAnsi="Arial"/>
+                          <w:b/>
+                          <w:bCs/>
+                          <w:i/>
+                          <w:iCs/>
+                          <w:sz w:val="10"/>
+                          <w:szCs w:val="10"/>
+                          <w:lang w:val="es-BO"/>
+                        </w:rPr>
+                        <w:t>planilla</w:t>
+                      </w:r>
+                      <w:r>
+                        <w:rPr>
+                          <w:rFonts w:ascii="Arial" w:hAnsi="Arial"/>
+                          <w:b/>
+                          <w:bCs/>
+                          <w:i/>
+                          <w:iCs/>
+                          <w:sz w:val="10"/>
+                          <w:szCs w:val="10"/>
+                          <w:lang w:val="es-BO"/>
+                        </w:rPr>
+                        <w:t>:</w:t>
+                      </w:r>
+                      <w:r>
+                        <w:rPr>
+                          <w:rFonts w:ascii="Arial" w:hAnsi="Arial"/>
+                          <w:sz w:val="10"/>
+                          <w:szCs w:val="10"/>
+                          <w:lang w:val="es-BO"/>
+                        </w:rPr>
+                        <w:t xml:space="preserve"> {</w:t>
+                      </w:r>
+                      <w:proofErr w:type="gramStart"/>
+                      <w:r>
+                        <w:rPr>
+                          <w:rFonts w:ascii="Arial" w:hAnsi="Arial"/>
+                          <w:sz w:val="10"/>
+                          <w:szCs w:val="10"/>
+                          <w:lang w:val="es-BO"/>
+                        </w:rPr>
+                        <w:t>d.</w:t>
+                      </w:r>
+                      <w:r>
+                        <w:rPr>
+                          <w:rFonts w:ascii="Arial" w:hAnsi="Arial"/>
+                          <w:sz w:val="10"/>
+                          <w:szCs w:val="10"/>
+                        </w:rPr>
+                        <w:t>solicitud</w:t>
+                      </w:r>
+                      <w:r>
+                        <w:rPr>
+                          <w:rFonts w:ascii="Arial" w:hAnsi="Arial"/>
+                          <w:sz w:val="10"/>
+                          <w:szCs w:val="10"/>
+                          <w:lang w:val="es-BO"/>
+                        </w:rPr>
+                        <w:t>.</w:t>
+                      </w:r>
+                      <w:proofErr w:type="spellStart"/>
+                      <w:r>
+                        <w:rPr>
+                          <w:rFonts w:ascii="Arial" w:hAnsi="Arial"/>
+                          <w:sz w:val="10"/>
+                          <w:szCs w:val="10"/>
+                        </w:rPr>
+                        <w:t>id</w:t>
+                      </w:r>
+                      <w:proofErr w:type="gramEnd"/>
+                      <w:r>
+                        <w:rPr>
+                          <w:rFonts w:ascii="Arial" w:hAnsi="Arial"/>
+                          <w:sz w:val="10"/>
+                          <w:szCs w:val="10"/>
+                        </w:rPr>
+                        <w:t>_solicitud</w:t>
+                      </w:r>
+                      <w:proofErr w:type="spellEnd"/>
+                      <w:r>
+                        <w:rPr>
+                          <w:rFonts w:ascii="Arial" w:hAnsi="Arial"/>
+                          <w:sz w:val="10"/>
+                          <w:szCs w:val="10"/>
+                          <w:lang w:val="es-BO"/>
+                        </w:rPr>
+                        <w:t xml:space="preserve"> </w:t>
+                      </w:r>
+                      <w:r>
+                        <w:rPr>
+                          <w:rFonts w:ascii="Arial" w:hAnsi="Arial"/>
+                          <w:sz w:val="10"/>
+                          <w:szCs w:val="10"/>
+                          <w:lang w:val="es-BO"/>
+                        </w:rPr>
+                        <w:t>}</w:t>
+                      </w:r>
+                      <w:r>
+                        <w:rPr>
+                          <w:rFonts w:ascii="Arial" w:hAnsi="Arial"/>
+                          <w:i/>
+                          <w:iCs/>
+                          <w:sz w:val="10"/>
+                          <w:szCs w:val="10"/>
+                          <w:lang w:val="es-BO"/>
+                        </w:rPr>
+                        <w:t xml:space="preserve"> </w:t>
+                      </w:r>
+                    </w:p>
+                    <w:p>
+                      <w:pPr>
+                        <w:jc w:val="right"/>
+                        <w:rPr>
+                          <w:rFonts w:ascii="Arial" w:hAnsi="Arial"/>
+                          <w:i/>
+                          <w:iCs/>
+                          <w:sz w:val="10"/>
+                          <w:szCs w:val="10"/>
+                          <w:lang w:val="es-BO"/>
+                        </w:rPr>
+                      </w:pPr>
+                      <w:r>
+                        <w:rPr>
+                          <w:rFonts w:ascii="Arial" w:hAnsi="Arial"/>
+                          <w:b/>
+                          <w:bCs/>
+                          <w:i/>
+                          <w:iCs/>
+                          <w:sz w:val="10"/>
+                          <w:szCs w:val="10"/>
+                          <w:lang w:val="es-BO"/>
+                        </w:rPr>
+                        <w:t xml:space="preserve">Fecha </w:t>
+                      </w:r>
+                      <w:r>
+                        <w:rPr>
+                          <w:rFonts w:ascii="Arial" w:hAnsi="Arial"/>
+                          <w:b/>
+                          <w:bCs/>
+                          <w:i/>
+                          <w:iCs/>
+                          <w:sz w:val="10"/>
+                          <w:szCs w:val="10"/>
+                          <w:lang w:val="es-BO"/>
+                        </w:rPr>
+                        <w:t>reporte</w:t>
+                      </w:r>
+                      <w:r>
+                        <w:rPr>
+                          <w:rFonts w:ascii="Arial" w:hAnsi="Arial"/>
+                          <w:b/>
+                          <w:bCs/>
+                          <w:i/>
+                          <w:iCs/>
+                          <w:sz w:val="10"/>
+                          <w:szCs w:val="10"/>
+                          <w:lang w:val="es-BO"/>
+                        </w:rPr>
+                        <w:t>:</w:t>
+                      </w:r>
+                      <w:r>
+                        <w:rPr>
+                          <w:rFonts w:ascii="Arial" w:hAnsi="Arial"/>
+                          <w:sz w:val="10"/>
+                          <w:szCs w:val="10"/>
+                          <w:lang w:val="es-BO"/>
+                        </w:rPr>
+                        <w:t xml:space="preserve"> </w:t>
+                      </w:r>
+                      <w:bookmarkStart w:id="1" w:name="_Hlk211595265"/>
+                      <w:r>
+                        <w:rPr>
+                          <w:rFonts w:ascii="Arial" w:hAnsi="Arial"/>
+                          <w:sz w:val="10"/>
+                          <w:szCs w:val="10"/>
+                          <w:lang w:val="es-BO"/>
+                        </w:rPr>
+                        <w:t>{</w:t>
+                      </w:r>
+                      <w:proofErr w:type="gramStart"/>
+                      <w:r>
+                        <w:rPr>
+                          <w:rFonts w:ascii="Arial" w:hAnsi="Arial"/>
+                          <w:sz w:val="10"/>
+                          <w:szCs w:val="10"/>
+                          <w:lang w:val="es-BO"/>
+                        </w:rPr>
+                        <w:t>d.</w:t>
+                      </w:r>
+                      <w:r>
+                        <w:rPr>
+                          <w:rFonts w:ascii="Arial" w:hAnsi="Arial"/>
+                          <w:sz w:val="10"/>
+                          <w:szCs w:val="10"/>
+                        </w:rPr>
+                        <w:t>metadatos</w:t>
+                      </w:r>
+                      <w:proofErr w:type="gramEnd"/>
+                      <w:r>
+                        <w:rPr>
+                          <w:rFonts w:ascii="Arial" w:hAnsi="Arial"/>
+                          <w:sz w:val="10"/>
+                          <w:szCs w:val="10"/>
+                          <w:lang w:val="es-BO"/>
+                        </w:rPr>
+                        <w:t>.</w:t>
+                      </w:r>
+                      <w:proofErr w:type="spellStart"/>
+                      <w:r>
+                        <w:rPr>
+                          <w:rFonts w:ascii="Arial" w:hAnsi="Arial"/>
+                          <w:sz w:val="10"/>
+                          <w:szCs w:val="10"/>
+                          <w:lang w:val="es-BO"/>
+                        </w:rPr>
+                        <w:t>fecha_reporte</w:t>
+                      </w:r>
+                      <w:proofErr w:type="spellEnd"/>
+                      <w:r>
+                        <w:rPr>
+                          <w:rFonts w:ascii="Arial" w:hAnsi="Arial"/>
+                          <w:sz w:val="10"/>
+                          <w:szCs w:val="10"/>
+                          <w:lang w:val="es-BO"/>
+                        </w:rPr>
+                        <w:t>}</w:t>
+                      </w:r>
+                      <w:r>
+                        <w:rPr>
+                          <w:rFonts w:ascii="Arial" w:hAnsi="Arial"/>
+                          <w:i/>
+                          <w:iCs/>
+                          <w:sz w:val="10"/>
+                          <w:szCs w:val="10"/>
+                          <w:lang w:val="es-BO"/>
+                        </w:rPr>
+                        <w:t xml:space="preserve"> </w:t>
+                      </w:r>
+                      <w:bookmarkEnd w:id="1"/>
+                    </w:p>
+                    <w:p>
+                      <w:pPr>
+                        <w:jc w:val="right"/>
+                        <w:rPr>
+                          <w:rFonts w:ascii="Arial" w:hAnsi="Arial"/>
+                          <w:i/>
+                          <w:iCs/>
+                          <w:sz w:val="10"/>
+                          <w:szCs w:val="10"/>
+                          <w:lang w:val="es-BO"/>
+                        </w:rPr>
+                      </w:pPr>
+                      <w:r>
+                        <w:rPr>
+                          <w:rFonts w:ascii="Arial" w:hAnsi="Arial"/>
+                          <w:b/>
+                          <w:bCs/>
+                          <w:i/>
+                          <w:iCs/>
+                          <w:sz w:val="10"/>
+                          <w:szCs w:val="10"/>
+                          <w:lang w:val="es-BO"/>
+                        </w:rPr>
+                        <w:t>Hora reporte:</w:t>
+                      </w:r>
+                      <w:r>
+                        <w:rPr>
+                          <w:rFonts w:ascii="Arial" w:hAnsi="Arial"/>
+                          <w:i/>
+                          <w:iCs/>
+                          <w:sz w:val="10"/>
+                          <w:szCs w:val="10"/>
+                          <w:lang w:val="es-BO"/>
+                        </w:rPr>
+                        <w:t xml:space="preserve"> </w:t>
+                      </w:r>
+                      <w:r>
+                        <w:rPr>
+                          <w:rFonts w:ascii="Arial" w:hAnsi="Arial"/>
+                          <w:sz w:val="10"/>
+                          <w:szCs w:val="10"/>
+                          <w:lang w:val="es-BO"/>
+                        </w:rPr>
+                        <w:t>{</w:t>
+                      </w:r>
+                      <w:proofErr w:type="gramStart"/>
+                      <w:r>
+                        <w:rPr>
+                          <w:rFonts w:ascii="Arial" w:hAnsi="Arial"/>
+                          <w:sz w:val="10"/>
+                          <w:szCs w:val="10"/>
+                          <w:lang w:val="es-BO"/>
+                        </w:rPr>
+                        <w:t>d.</w:t>
+                      </w:r>
+                      <w:r>
+                        <w:rPr>
+                          <w:rFonts w:ascii="Arial" w:hAnsi="Arial"/>
+                          <w:sz w:val="10"/>
+                          <w:szCs w:val="10"/>
+                        </w:rPr>
+                        <w:t>metadatos</w:t>
+                      </w:r>
+                      <w:proofErr w:type="gramEnd"/>
+                      <w:r>
+                        <w:rPr>
+                          <w:rFonts w:ascii="Arial" w:hAnsi="Arial"/>
+                          <w:sz w:val="10"/>
+                          <w:szCs w:val="10"/>
+                          <w:lang w:val="es-BO"/>
+                        </w:rPr>
+                        <w:t>.</w:t>
+                      </w:r>
+                      <w:proofErr w:type="spellStart"/>
+                      <w:r>
+                        <w:rPr>
+                          <w:rFonts w:ascii="Arial" w:hAnsi="Arial"/>
+                          <w:sz w:val="10"/>
+                          <w:szCs w:val="10"/>
+                        </w:rPr>
+                        <w:t>hora_reporte</w:t>
+                      </w:r>
+                      <w:proofErr w:type="spellEnd"/>
+                      <w:r>
+                        <w:rPr>
+                          <w:rFonts w:ascii="Arial" w:hAnsi="Arial"/>
+                          <w:sz w:val="10"/>
+                          <w:szCs w:val="10"/>
+                          <w:lang w:val="es-BO"/>
+                        </w:rPr>
+                        <w:t>}</w:t>
+                      </w:r>
+                    </w:p>
+                    <w:p>
+                      <w:pPr>
+                        <w:jc w:val="right"/>
+                        <w:rPr>
+                          <w:rFonts w:ascii="Arial" w:hAnsi="Arial"/>
+                          <w:i/>
+                          <w:iCs/>
+                          <w:sz w:val="10"/>
+                          <w:szCs w:val="10"/>
+                          <w:lang w:val="es-BO"/>
+                        </w:rPr>
+                      </w:pPr>
+                    </w:p>
+                    <w:p>
+                      <w:pPr>
+                        <w:jc w:val="right"/>
+                        <w:rPr>
+                          <w:rFonts w:ascii="Arial" w:hAnsi="Arial"/>
+                          <w:i/>
+                          <w:iCs/>
+                          <w:sz w:val="14"/>
+                          <w:szCs w:val="14"/>
+                          <w:lang w:val="es-BO"/>
+                        </w:rPr>
+                      </w:pPr>
+                    </w:p>
+                    <w:p>
+                      <w:pPr>
+                        <w:jc w:val="right"/>
+                        <w:rPr>
+                          <w:rFonts w:ascii="Arial" w:hAnsi="Arial"/>
+                          <w:i/>
+                          <w:iCs/>
+                          <w:sz w:val="14"/>
+                          <w:szCs w:val="14"/>
+                          <w:lang w:val="es-BO"/>
+                        </w:rPr>
+                      </w:pPr>
+                    </w:p>
+                    <w:p>
+                      <w:pPr>
+                        <w:jc w:val="right"/>
+                        <w:rPr>
+                          <w:lang w:val="es-BO"/>
+                        </w:rPr>
+                      </w:pPr>
+                      <w:r>
+                        <w:rPr>
+                          <w:rFonts w:ascii="Arial" w:hAnsi="Arial"/>
+                          <w:i/>
+                          <w:iCs/>
+                          <w:lang w:val="es-BO"/>
+                        </w:rPr>
+                        <w:br/>
+                      </w:r>
+                    </w:p>
+                    <w:p>
+                      <w:pPr>
+                        <w:jc w:val="right"/>
+                        <w:rPr>
+                          <w:lang w:val="es-BO"/>
+                        </w:rPr>
+                      </w:pPr>
+                      <w:proofErr w:type="spellStart"/>
+                      <w:r>
+                        <w:rPr>
+                          <w:lang w:val="es-BO"/>
+                        </w:rPr>
+                        <w:t>asdasd</w:t>
+                      </w:r>
+                      <w:proofErr w:type="spellEnd"/>
+                    </w:p>
+                  </w:txbxContent>
+                </v:textbox>
+                <w10:wrap anchorx="margin"/>
+              </v:shape>
+            </w:pict>
+          </mc:Fallback>
+        </mc:AlternateContent>
+      </w:r>
+      <w:r>
+        <w:rPr>
+          <w:noProof/>
+        </w:rPr>
+        <mc:AlternateContent>
+          <mc:Choice Requires="wps">
+            <w:drawing>
+              <wp:anchor distT="0" distB="0" distL="114300" distR="114300" simplePos="0" relativeHeight="251660288" behindDoc="0" locked="0" layoutInCell="1" allowOverlap="1" wp14:anchorId="036EBF6E" wp14:editId="6AD583A9">
+                <wp:simplePos x="0" y="0"/>
+                <wp:positionH relativeFrom="margin">
+                  <wp:posOffset>1009650</wp:posOffset>
+                </wp:positionH>
+                <wp:positionV relativeFrom="paragraph">
+                  <wp:posOffset>-306572</wp:posOffset>
+                </wp:positionV>
+                <wp:extent cx="4436348" cy="589614"/>
+                <wp:effectExtent l="0" t="0" r="2540" b="1270"/>
+                <wp:wrapNone/>
+                <wp:docPr id="1" name="Text Frame 1"/>
+                <wp:cNvGraphicFramePr/>
+                <a:graphic xmlns:a="http://schemas.openxmlformats.org/drawingml/2006/main">
+                  <a:graphicData uri="http://schemas.microsoft.com/office/word/2010/wordprocessingShape">
+                    <wps:wsp>
+                      <wps:cNvSpPr txBox="1"/>
+                      <wps:spPr>
+                        <a:xfrm>
+                          <a:off x="0" y="0"/>
+                          <a:ext cx="4436348" cy="589614"/>
+                        </a:xfrm>
+                        <a:prstGeom prst="rect">
+                          <a:avLst/>
+                        </a:prstGeom>
+                        <a:noFill/>
+                        <a:ln>
+                          <a:noFill/>
+                          <a:prstDash/>
+                        </a:ln>
+                      </wps:spPr>
+                      <wps:txbx>
+                        <w:txbxContent>
+                          <w:p>
+                            <w:pPr>
+                              <w:jc w:val="center"/>
+                              <w:rPr>
+                                <w:rFonts w:asciiTheme="minorHAnsi" w:hAnsiTheme="minorHAnsi" w:cs="Arial"/>
+                                <w:b/>
+                                <w:bCs/>
+                                <w:color w:val="00796B"/>
+                                <w:sz w:val="22"/>
+                                <w:szCs w:val="22"/>
+                              </w:rPr>
+                            </w:pPr>
+                            <w:r>
+                              <w:rPr>
+                                <w:rFonts w:asciiTheme="minorHAnsi" w:hAnsiTheme="minorHAnsi" w:cs="Arial"/>
+                                <w:b/>
+                                <w:bCs/>
+                                <w:color w:val="00796B"/>
+                                <w:sz w:val="22"/>
+                                <w:szCs w:val="22"/>
+                              </w:rPr>
+                              <w:t>CAJA BANCARIA ESTATAL DE SALUD</w:t>
+                            </w:r>
+                          </w:p>
+                          <w:p>
+                            <w:pPr>
+                              <w:jc w:val="center"/>
+                              <w:rPr>
+                                <w:rFonts w:asciiTheme="minorHAnsi" w:hAnsiTheme="minorHAnsi" w:cs="Arial"/>
+                                <w:b/>
+                                <w:bCs/>
+                                <w:color w:val="000000" w:themeColor="text1"/>
+                                <w:sz w:val="22"/>
+                                <w:szCs w:val="22"/>
+                              </w:rPr>
+                            </w:pPr>
+                            <w:r>
+                              <w:rPr>
+                                <w:rFonts w:asciiTheme="minorHAnsi" w:hAnsiTheme="minorHAnsi" w:cs="Arial"/>
+                                <w:b/>
+                                <w:bCs/>
+                                <w:color w:val="000000" w:themeColor="text1"/>
+                                <w:sz w:val="22"/>
+                                <w:szCs w:val="22"/>
+                              </w:rPr>
+                              <w:t>REEMBOLSOS DE INCAPACIDADES CORRESPONDIENTE</w:t>
+                            </w:r>
+                          </w:p>
+                          <w:p>
+                            <w:pPr>
+                              <w:jc w:val="center"/>
+                              <w:rPr>
+                                <w:rFonts w:asciiTheme="majorHAnsi" w:hAnsiTheme="majorHAnsi"/>
+                                <w:b/>
+                                <w:bCs/>
+                                <w:color w:val="000000" w:themeColor="text1"/>
+                                <w:sz w:val="20"/>
+                                <w:szCs w:val="20"/>
+                              </w:rPr>
+                            </w:pPr>
+                            <w:r>
+                              <w:rPr>
+                                <w:rFonts w:asciiTheme="majorHAnsi" w:hAnsiTheme="majorHAnsi"/>
+                                <w:b/>
+                                <w:bCs/>
+                                <w:color w:val="000000" w:themeColor="text1"/>
+                                <w:sz w:val="20"/>
+                                <w:szCs w:val="20"/>
+                              </w:rPr>
+                              <w:t xml:space="preserve">MES </w:t>
+                            </w:r>
+                            <w:r>
+                              <w:rPr>
+                                <w:rFonts w:asciiTheme="majorHAnsi" w:hAnsiTheme="majorHAnsi"/>
+                                <w:b/>
+                                <w:bCs/>
+                                <w:color w:val="747474" w:themeColor="background2" w:themeShade="80"/>
+                                <w:sz w:val="20"/>
+                                <w:szCs w:val="20"/>
+                              </w:rPr>
+                              <w:t>{</w:t>
+                            </w:r>
+                            <w:proofErr w:type="spellStart"/>
+                            <w:r>
+                              <w:rPr>
+                                <w:rFonts w:asciiTheme="majorHAnsi" w:hAnsiTheme="majorHAnsi"/>
+                                <w:b/>
+                                <w:bCs/>
+                                <w:color w:val="747474" w:themeColor="background2" w:themeShade="80"/>
+                                <w:sz w:val="20"/>
+                                <w:szCs w:val="20"/>
+                              </w:rPr>
+                              <w:t>d.periodo.me</w:t>
+                            </w:r>
+                            <w:r>
+                              <w:rPr>
+                                <w:rFonts w:asciiTheme="majorHAnsi" w:hAnsiTheme="majorHAnsi"/>
+                                <w:b/>
+                                <w:bCs/>
+                                <w:color w:val="747474" w:themeColor="background2" w:themeShade="80"/>
+                                <w:sz w:val="20"/>
+                                <w:szCs w:val="20"/>
+                              </w:rPr>
+                              <w:t>s</w:t>
+                            </w:r>
+                            <w:proofErr w:type="spellEnd"/>
+                            <w:r>
+                              <w:rPr>
+                                <w:rFonts w:asciiTheme="majorHAnsi" w:hAnsiTheme="majorHAnsi"/>
+                                <w:b/>
+                                <w:bCs/>
+                                <w:color w:val="747474" w:themeColor="background2" w:themeShade="80"/>
+                                <w:sz w:val="20"/>
+                                <w:szCs w:val="20"/>
+                              </w:rPr>
+                              <w:t xml:space="preserve">} </w:t>
+                            </w:r>
+                            <w:r>
+                              <w:rPr>
+                                <w:rFonts w:asciiTheme="majorHAnsi" w:hAnsiTheme="majorHAnsi"/>
+                                <w:b/>
+                                <w:bCs/>
+                                <w:color w:val="000000" w:themeColor="text1"/>
+                                <w:sz w:val="20"/>
+                                <w:szCs w:val="20"/>
+                              </w:rPr>
+                              <w:t>-</w:t>
+                            </w:r>
+                            <w:r>
+                              <w:rPr>
+                                <w:rFonts w:asciiTheme="majorHAnsi" w:hAnsiTheme="majorHAnsi"/>
+                                <w:b/>
+                                <w:bCs/>
+                                <w:color w:val="000000" w:themeColor="text1"/>
+                                <w:sz w:val="20"/>
+                                <w:szCs w:val="20"/>
+                              </w:rPr>
+                              <w:t xml:space="preserve"> GESTI</w:t>
+                            </w:r>
+                            <w:r>
+                              <w:rPr>
+                                <w:rFonts w:asciiTheme="majorHAnsi" w:hAnsiTheme="majorHAnsi"/>
+                                <w:b/>
+                                <w:bCs/>
+                                <w:color w:val="000000" w:themeColor="text1"/>
+                                <w:sz w:val="20"/>
+                                <w:szCs w:val="20"/>
+                              </w:rPr>
+                              <w:t>Ó</w:t>
+                            </w:r>
+                            <w:r>
+                              <w:rPr>
+                                <w:rFonts w:asciiTheme="majorHAnsi" w:hAnsiTheme="majorHAnsi"/>
+                                <w:b/>
+                                <w:bCs/>
+                                <w:color w:val="000000" w:themeColor="text1"/>
+                                <w:sz w:val="20"/>
+                                <w:szCs w:val="20"/>
+                              </w:rPr>
+                              <w:t>N</w:t>
+                            </w:r>
+                            <w:r>
+                              <w:rPr>
+                                <w:rFonts w:asciiTheme="majorHAnsi" w:hAnsiTheme="majorHAnsi"/>
+                                <w:b/>
+                                <w:bCs/>
+                                <w:color w:val="000000" w:themeColor="text1"/>
+                                <w:sz w:val="20"/>
+                                <w:szCs w:val="20"/>
+                              </w:rPr>
+                              <w:t xml:space="preserve"> </w:t>
+                            </w:r>
+                            <w:r>
+                              <w:rPr>
+                                <w:rFonts w:asciiTheme="majorHAnsi" w:hAnsiTheme="majorHAnsi"/>
+                                <w:b/>
+                                <w:bCs/>
+                                <w:color w:val="747474" w:themeColor="background2" w:themeShade="80"/>
+                                <w:sz w:val="20"/>
+                                <w:szCs w:val="20"/>
+                              </w:rPr>
+                              <w:t>{</w:t>
+                            </w:r>
+                            <w:proofErr w:type="spellStart"/>
+                            <w:proofErr w:type="gramStart"/>
+                            <w:r>
+                              <w:rPr>
+                                <w:rFonts w:asciiTheme="majorHAnsi" w:hAnsiTheme="majorHAnsi"/>
+                                <w:b/>
+                                <w:bCs/>
+                                <w:color w:val="747474" w:themeColor="background2" w:themeShade="80"/>
+                                <w:sz w:val="20"/>
+                                <w:szCs w:val="20"/>
+                              </w:rPr>
+                              <w:t>d.periodo</w:t>
+                            </w:r>
+                            <w:proofErr w:type="gramEnd"/>
+                            <w:r>
+                              <w:rPr>
+                                <w:rFonts w:asciiTheme="majorHAnsi" w:hAnsiTheme="majorHAnsi"/>
+                                <w:b/>
+                                <w:bCs/>
+                                <w:color w:val="747474" w:themeColor="background2" w:themeShade="80"/>
+                                <w:sz w:val="20"/>
+                                <w:szCs w:val="20"/>
+                              </w:rPr>
+                              <w:t>.gestion</w:t>
+                            </w:r>
+                            <w:proofErr w:type="spellEnd"/>
+                            <w:r>
+                              <w:rPr>
+                                <w:rFonts w:asciiTheme="majorHAnsi" w:hAnsiTheme="majorHAnsi"/>
+                                <w:b/>
+                                <w:bCs/>
+                                <w:color w:val="747474" w:themeColor="background2" w:themeShade="80"/>
+                                <w:sz w:val="20"/>
+                                <w:szCs w:val="20"/>
+                              </w:rPr>
+                              <w:t>}</w:t>
+                            </w:r>
+                          </w:p>
+                        </w:txbxContent>
+                      </wps:txbx>
+                      <wps:bodyPr vert="horz" wrap="square" lIns="0" tIns="0" rIns="0" bIns="0" anchor="t" anchorCtr="0" compatLnSpc="0">
+                        <a:noAutofit/>
+                      </wps:bodyPr>
+                    </wps:wsp>
+                  </a:graphicData>
+                </a:graphic>
+                <wp14:sizeRelH relativeFrom="margin">
+                  <wp14:pctWidth>0</wp14:pctWidth>
+                </wp14:sizeRelH>
+                <wp14:sizeRelV relativeFrom="margin">
+                  <wp14:pctHeight>0</wp14:pctHeight>
+                </wp14:sizeRelV>
+              </wp:anchor>
+            </w:drawing>
+          </mc:Choice>
+          <mc:Fallback>
+            <w:pict>
+              <v:shape w14:anchorId="036EBF6E" id="_x0000_s1027" type="#_x0000_t202" style="position:absolute;margin-left:79.5pt;margin-top:-24.15pt;width:349.3pt;height:46.45pt;z-index:251660288;visibility:visible;mso-wrap-style:square;mso-width-percent:0;mso-height-percent:0;mso-wrap-distance-left:9pt;mso-wrap-distance-top:0;mso-wrap-distance-right:9pt;mso-wrap-distance-bottom:0;mso-position-horizontal:absolute;mso-position-horizontal-relative:margin;mso-position-vertical:absolute;mso-position-vertical-relative:text;mso-width-percent:0;mso-height-percent:0;mso-width-relative:margin;mso-height-relative:margin;v-text-anchor:top" o:gfxdata="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" filled="f" stroked="f">
+                <v:textbox inset="0,0,0,0">
+                  <w:txbxContent>
+                    <w:p>
+                      <w:pPr>
+                        <w:jc w:val="center"/>
+                        <w:rPr>
+                          <w:rFonts w:asciiTheme="minorHAnsi" w:hAnsiTheme="minorHAnsi" w:cs="Arial"/>
+                          <w:b/>
+                          <w:bCs/>
+                          <w:color w:val="00796B"/>
+                          <w:sz w:val="22"/>
+                          <w:szCs w:val="22"/>
+                        </w:rPr>
+                      </w:pPr>
+                      <w:r>
+                        <w:rPr>
+                          <w:rFonts w:asciiTheme="minorHAnsi" w:hAnsiTheme="minorHAnsi" w:cs="Arial"/>
+                          <w:b/>
+                          <w:bCs/>
+                          <w:color w:val="00796B"/>
+                          <w:sz w:val="22"/>
+                          <w:szCs w:val="22"/>
+                        </w:rPr>
+                        <w:t>CAJA BANCARIA ESTATAL DE SALUD</w:t>
+                      </w:r>
+                    </w:p>
+                    <w:p>
+                      <w:pPr>
+                        <w:jc w:val="center"/>
+                        <w:rPr>
+                          <w:rFonts w:asciiTheme="minorHAnsi" w:hAnsiTheme="minorHAnsi" w:cs="Arial"/>
+                          <w:b/>
+                          <w:bCs/>
+                          <w:color w:val="000000" w:themeColor="text1"/>
+                          <w:sz w:val="22"/>
+                          <w:szCs w:val="22"/>
+                        </w:rPr>
+                      </w:pPr>
+                      <w:r>
+                        <w:rPr>
+                          <w:rFonts w:asciiTheme="minorHAnsi" w:hAnsiTheme="minorHAnsi" w:cs="Arial"/>
+                          <w:b/>
+                          <w:bCs/>
+                          <w:color w:val="000000" w:themeColor="text1"/>
+                          <w:sz w:val="22"/>
+                          <w:szCs w:val="22"/>
+                        </w:rPr>
+                        <w:t>REEMBOLSOS DE INCAPACIDADES CORRESPONDIENTE</w:t>
+                      </w:r>
+                    </w:p>
+                    <w:p>
+                      <w:pPr>
+                        <w:jc w:val="center"/>
+                        <w:rPr>
+                          <w:rFonts w:asciiTheme="majorHAnsi" w:hAnsiTheme="majorHAnsi"/>
+                          <w:b/>
+                          <w:bCs/>
+                          <w:color w:val="000000" w:themeColor="text1"/>
+                          <w:sz w:val="20"/>
+                          <w:szCs w:val="20"/>
+                        </w:rPr>
+                      </w:pPr>
+                      <w:r>
+                        <w:rPr>
+                          <w:rFonts w:asciiTheme="majorHAnsi" w:hAnsiTheme="majorHAnsi"/>
+                          <w:b/>
+                          <w:bCs/>
+                          <w:color w:val="000000" w:themeColor="text1"/>
+                          <w:sz w:val="20"/>
+                          <w:szCs w:val="20"/>
+                        </w:rPr>
+                        <w:t xml:space="preserve">MES </w:t>
+                      </w:r>
+                      <w:r>
+                        <w:rPr>
+                          <w:rFonts w:asciiTheme="majorHAnsi" w:hAnsiTheme="majorHAnsi"/>
+                          <w:b/>
+                          <w:bCs/>
+                          <w:color w:val="747474" w:themeColor="background2" w:themeShade="80"/>
+                          <w:sz w:val="20"/>
+                          <w:szCs w:val="20"/>
+                        </w:rPr>
+                        <w:t>{</w:t>
+                      </w:r>
+                      <w:proofErr w:type="spellStart"/>
+                      <w:r>
+                        <w:rPr>
+                          <w:rFonts w:asciiTheme="majorHAnsi" w:hAnsiTheme="majorHAnsi"/>
+                          <w:b/>
+                          <w:bCs/>
+                          <w:color w:val="747474" w:themeColor="background2" w:themeShade="80"/>
+                          <w:sz w:val="20"/>
+                          <w:szCs w:val="20"/>
+                        </w:rPr>
+                        <w:t>d.periodo.me</w:t>
+                      </w:r>
+                      <w:r>
+                        <w:rPr>
+                          <w:rFonts w:asciiTheme="majorHAnsi" w:hAnsiTheme="majorHAnsi"/>
+                          <w:b/>
+                          <w:bCs/>
+                          <w:color w:val="747474" w:themeColor="background2" w:themeShade="80"/>
+                          <w:sz w:val="20"/>
+                          <w:szCs w:val="20"/>
+                        </w:rPr>
+                        <w:t>s</w:t>
+                      </w:r>
+                      <w:proofErr w:type="spellEnd"/>
+                      <w:r>
+                        <w:rPr>
+                          <w:rFonts w:asciiTheme="majorHAnsi" w:hAnsiTheme="majorHAnsi"/>
+                          <w:b/>
+                          <w:bCs/>
+                          <w:color w:val="747474" w:themeColor="background2" w:themeShade="80"/>
+                          <w:sz w:val="20"/>
+                          <w:szCs w:val="20"/>
+                        </w:rPr>
+                        <w:t xml:space="preserve">} </w:t>
+                      </w:r>
+                      <w:r>
+                        <w:rPr>
+                          <w:rFonts w:asciiTheme="majorHAnsi" w:hAnsiTheme="majorHAnsi"/>
+                          <w:b/>
+                          <w:bCs/>
+                          <w:color w:val="000000" w:themeColor="text1"/>
+                          <w:sz w:val="20"/>
+                          <w:szCs w:val="20"/>
+                        </w:rPr>
+                        <w:t>-</w:t>
+                      </w:r>
+                      <w:r>
+                        <w:rPr>
+                          <w:rFonts w:asciiTheme="majorHAnsi" w:hAnsiTheme="majorHAnsi"/>
+                          <w:b/>
+                          <w:bCs/>
+                          <w:color w:val="000000" w:themeColor="text1"/>
+                          <w:sz w:val="20"/>
+                          <w:szCs w:val="20"/>
+                        </w:rPr>
+                        <w:t xml:space="preserve"> GESTI</w:t>
+                      </w:r>
+                      <w:r>
+                        <w:rPr>
+                          <w:rFonts w:asciiTheme="majorHAnsi" w:hAnsiTheme="majorHAnsi"/>
+                          <w:b/>
+                          <w:bCs/>
+                          <w:color w:val="000000" w:themeColor="text1"/>
+                          <w:sz w:val="20"/>
+                          <w:szCs w:val="20"/>
+                        </w:rPr>
+                        <w:t>Ó</w:t>
+                      </w:r>
+                      <w:r>
+                        <w:rPr>
+                          <w:rFonts w:asciiTheme="majorHAnsi" w:hAnsiTheme="majorHAnsi"/>
+                          <w:b/>
+                          <w:bCs/>
+                          <w:color w:val="000000" w:themeColor="text1"/>
+                          <w:sz w:val="20"/>
+                          <w:szCs w:val="20"/>
+                        </w:rPr>
+                        <w:t>N</w:t>
+                      </w:r>
+                      <w:r>
+                        <w:rPr>
+                          <w:rFonts w:asciiTheme="majorHAnsi" w:hAnsiTheme="majorHAnsi"/>
+                          <w:b/>
+                          <w:bCs/>
+                          <w:color w:val="000000" w:themeColor="text1"/>
+                          <w:sz w:val="20"/>
+                          <w:szCs w:val="20"/>
+                        </w:rPr>
+                        <w:t xml:space="preserve"> </w:t>
+                      </w:r>
+                      <w:r>
+                        <w:rPr>
+                          <w:rFonts w:asciiTheme="majorHAnsi" w:hAnsiTheme="majorHAnsi"/>
+                          <w:b/>
+                          <w:bCs/>
+                          <w:color w:val="747474" w:themeColor="background2" w:themeShade="80"/>
+                          <w:sz w:val="20"/>
+                          <w:szCs w:val="20"/>
+                        </w:rPr>
+                        <w:t>{</w:t>
+                      </w:r>
+                      <w:proofErr w:type="spellStart"/>
+                      <w:proofErr w:type="gramStart"/>
+                      <w:r>
+                        <w:rPr>
+                          <w:rFonts w:asciiTheme="majorHAnsi" w:hAnsiTheme="majorHAnsi"/>
+                          <w:b/>
+                          <w:bCs/>
+                          <w:color w:val="747474" w:themeColor="background2" w:themeShade="80"/>
+                          <w:sz w:val="20"/>
+                          <w:szCs w:val="20"/>
+                        </w:rPr>
+                        <w:t>d.periodo</w:t>
+                      </w:r>
+                      <w:proofErr w:type="gramEnd"/>
+                      <w:r>
+                        <w:rPr>
+                          <w:rFonts w:asciiTheme="majorHAnsi" w:hAnsiTheme="majorHAnsi"/>
+                          <w:b/>
+                          <w:bCs/>
+                          <w:color w:val="747474" w:themeColor="background2" w:themeShade="80"/>
+                          <w:sz w:val="20"/>
+                          <w:szCs w:val="20"/>
+                        </w:rPr>
+                        <w:t>.gestion</w:t>
+                      </w:r>
+                      <w:proofErr w:type="spellEnd"/>
+                      <w:r>
+                        <w:rPr>
+                          <w:rFonts w:asciiTheme="majorHAnsi" w:hAnsiTheme="majorHAnsi"/>
+                          <w:b/>
+                          <w:bCs/>
+                          <w:color w:val="747474" w:themeColor="background2" w:themeShade="80"/>
+                          <w:sz w:val="20"/>
+                          <w:szCs w:val="20"/>
+                        </w:rPr>
+                        <w:t>}</w:t>
+                      </w:r>
+                    </w:p>
+                  </w:txbxContent>
+                </v:textbox>
+                <w10:wrap anchorx="margin"/>
+              </v:shape>
+            </w:pict>
+          </mc:Fallback>
+        </mc:AlternateContent>
+      </w:r>
+      <w:r>
+        <w:rPr>
+          <w:noProof/>
+        </w:rPr>
+        <mc:AlternateContent>
+          <mc:Choice Requires="wps">
+            <w:drawing>
+              <wp:anchor distT="0" distB="0" distL="114300" distR="114300" simplePos="0" relativeHeight="251663360" behindDoc="0" locked="0" layoutInCell="1" allowOverlap="1" wp14:anchorId="596A4B1D" wp14:editId="2FA9A2B7">
                 <wp:simplePos x="0" y="0"/>
                 <wp:positionH relativeFrom="column">
                   <wp:posOffset>99060</wp:posOffset>
@@ -128,1529 +1608,9 @@
           </mc:Choice>
           <mc:Fallback>
             <w:pict>
-              <v:line w14:anchorId="0010D0CB" id="Conector recto 6" o:spid="_x0000_s1026" style="position:absolute;z-index:251663360;visibility:visible;mso-wrap-style:square;mso-wrap-distance-left:9pt;mso-wrap-distance-top:0;mso-wrap-distance-right:9pt;mso-wrap-distance-bottom:0;mso-position-horizontal:absolute;mso-position-horizontal-relative:text;mso-position-vertical:absolute;mso-position-vertical-relative:text" from="7.8pt,20pt" to="525.8pt,20pt" o:gfxdata="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" strokecolor="#00796b" strokeweight="1.5pt">
+              <v:line w14:anchorId="23836442" id="Conector recto 6" o:spid="_x0000_s1026" style="position:absolute;z-index:251663360;visibility:visible;mso-wrap-style:square;mso-wrap-distance-left:9pt;mso-wrap-distance-top:0;mso-wrap-distance-right:9pt;mso-wrap-distance-bottom:0;mso-position-horizontal:absolute;mso-position-horizontal-relative:text;mso-position-vertical:absolute;mso-position-vertical-relative:text" from="7.8pt,20pt" to="525.8pt,20pt" o:gfxdata="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" strokecolor="#00796b" strokeweight="1.5pt">
                 <v:stroke joinstyle="miter"/>
               </v:line>
-            </w:pict>
-          </mc:Fallback>
-        </mc:AlternateContent>
-      </w:r>
-      <w:r>
-        <w:rPr>
-          <w:noProof/>
-        </w:rPr>
-        <mc:AlternateContent>
-          <mc:Choice Requires="wps">
-            <w:drawing>
-              <wp:anchor distT="0" distB="0" distL="114300" distR="114300" simplePos="0" relativeHeight="251662336" behindDoc="0" locked="0" layoutInCell="1" allowOverlap="1" wp14:anchorId="03935B53" wp14:editId="6C2C53F0">
-                <wp:simplePos x="0" y="0"/>
-                <wp:positionH relativeFrom="margin">
-                  <wp:align>right</wp:align>
-                </wp:positionH>
-                <wp:positionV relativeFrom="paragraph">
-                  <wp:posOffset>-228600</wp:posOffset>
-                </wp:positionV>
-                <wp:extent cx="1453515" cy="274320"/>
-                <wp:effectExtent l="0" t="0" r="13335" b="11430"/>
-                <wp:wrapNone/>
-                <wp:docPr id="4" name="Text Frame 1"/>
-                <wp:cNvGraphicFramePr/>
-                <a:graphic xmlns:a="http://schemas.openxmlformats.org/drawingml/2006/main">
-                  <a:graphicData uri="http://schemas.microsoft.com/office/word/2010/wordprocessingShape">
-                    <wps:wsp>
-                      <wps:cNvSpPr txBox="1"/>
-                      <wps:spPr>
-                        <a:xfrm>
-                          <a:off x="0" y="0"/>
-                          <a:ext cx="1453515" cy="274320"/>
-                        </a:xfrm>
-                        <a:prstGeom prst="rect">
-                          <a:avLst/>
-                        </a:prstGeom>
-                        <a:noFill/>
-                        <a:ln>
-                          <a:noFill/>
-                          <a:prstDash/>
-                        </a:ln>
-                      </wps:spPr>
-                      <wps:txbx>
-                        <w:txbxContent>
-                          <w:p>
-                            <w:pPr>
-                              <w:jc w:val="right"/>
-                              <w:rPr>
-                                <w:rFonts w:ascii="Arial" w:hAnsi="Arial"/>
-                                <w:i/>
-                                <w:iCs/>
-                                <w:sz w:val="10"/>
-                                <w:szCs w:val="10"/>
-                                <w:lang w:val="es-BO"/>
-                              </w:rPr>
-                            </w:pPr>
-                            <w:proofErr w:type="spellStart"/>
-                            <w:r>
-                              <w:rPr>
-                                <w:rFonts w:ascii="Arial" w:hAnsi="Arial"/>
-                                <w:b/>
-                                <w:bCs/>
-                                <w:i/>
-                                <w:iCs/>
-                                <w:sz w:val="10"/>
-                                <w:szCs w:val="10"/>
-                                <w:lang w:val="es-BO"/>
-                              </w:rPr>
-                              <w:t>N°</w:t>
-                            </w:r>
-                            <w:proofErr w:type="spellEnd"/>
-                            <w:r>
-                              <w:rPr>
-                                <w:rFonts w:ascii="Arial" w:hAnsi="Arial"/>
-                                <w:b/>
-                                <w:bCs/>
-                                <w:i/>
-                                <w:iCs/>
-                                <w:sz w:val="10"/>
-                                <w:szCs w:val="10"/>
-                                <w:lang w:val="es-BO"/>
-                              </w:rPr>
-                              <w:t xml:space="preserve"> </w:t>
-                            </w:r>
-                            <w:r>
-                              <w:rPr>
-                                <w:rFonts w:ascii="Arial" w:hAnsi="Arial"/>
-                                <w:b/>
-                                <w:bCs/>
-                                <w:i/>
-                                <w:iCs/>
-                                <w:sz w:val="10"/>
-                                <w:szCs w:val="10"/>
-                                <w:lang w:val="es-BO"/>
-                              </w:rPr>
-                              <w:t>planilla</w:t>
-                            </w:r>
-                            <w:r>
-                              <w:rPr>
-                                <w:rFonts w:ascii="Arial" w:hAnsi="Arial"/>
-                                <w:b/>
-                                <w:bCs/>
-                                <w:i/>
-                                <w:iCs/>
-                                <w:sz w:val="10"/>
-                                <w:szCs w:val="10"/>
-                                <w:lang w:val="es-BO"/>
-                              </w:rPr>
-                              <w:t>:</w:t>
-                            </w:r>
-                            <w:r>
-                              <w:rPr>
-                                <w:rFonts w:ascii="Arial" w:hAnsi="Arial"/>
-                                <w:sz w:val="10"/>
-                                <w:szCs w:val="10"/>
-                                <w:lang w:val="es-BO"/>
-                              </w:rPr>
-                              <w:t xml:space="preserve"> </w:t>
-                            </w:r>
-                            <w:r>
-                              <w:rPr>
-                                <w:rFonts w:ascii="Arial" w:hAnsi="Arial"/>
-                                <w:sz w:val="10"/>
-                                <w:szCs w:val="10"/>
-                                <w:lang w:val="es-BO"/>
-                              </w:rPr>
-                              <w:t>{</w:t>
-                            </w:r>
-                            <w:proofErr w:type="gramStart"/>
-                            <w:r>
-                              <w:rPr>
-                                <w:rFonts w:ascii="Arial" w:hAnsi="Arial"/>
-                                <w:sz w:val="10"/>
-                                <w:szCs w:val="10"/>
-                                <w:lang w:val="es-BO"/>
-                              </w:rPr>
-                              <w:t>d.</w:t>
-                            </w:r>
-                            <w:r>
-                              <w:rPr>
-                                <w:rFonts w:ascii="Arial" w:hAnsi="Arial"/>
-                                <w:sz w:val="10"/>
-                                <w:szCs w:val="10"/>
-                              </w:rPr>
-                              <w:t>solicitud</w:t>
-                            </w:r>
-                            <w:r>
-                              <w:rPr>
-                                <w:rFonts w:ascii="Arial" w:hAnsi="Arial"/>
-                                <w:sz w:val="10"/>
-                                <w:szCs w:val="10"/>
-                                <w:lang w:val="es-BO"/>
-                              </w:rPr>
-                              <w:t>.</w:t>
-                            </w:r>
-                            <w:proofErr w:type="spellStart"/>
-                            <w:r>
-                              <w:rPr>
-                                <w:rFonts w:ascii="Arial" w:hAnsi="Arial"/>
-                                <w:sz w:val="10"/>
-                                <w:szCs w:val="10"/>
-                              </w:rPr>
-                              <w:t>id</w:t>
-                            </w:r>
-                            <w:proofErr w:type="gramEnd"/>
-                            <w:r>
-                              <w:rPr>
-                                <w:rFonts w:ascii="Arial" w:hAnsi="Arial"/>
-                                <w:sz w:val="10"/>
-                                <w:szCs w:val="10"/>
-                              </w:rPr>
-                              <w:t>_solicitud</w:t>
-                            </w:r>
-                            <w:proofErr w:type="spellEnd"/>
-                            <w:r>
-                              <w:rPr>
-                                <w:rFonts w:ascii="Arial" w:hAnsi="Arial"/>
-                                <w:sz w:val="10"/>
-                                <w:szCs w:val="10"/>
-                                <w:lang w:val="es-BO"/>
-                              </w:rPr>
-                              <w:t xml:space="preserve"> </w:t>
-                            </w:r>
-                            <w:r>
-                              <w:rPr>
-                                <w:rFonts w:ascii="Arial" w:hAnsi="Arial"/>
-                                <w:sz w:val="10"/>
-                                <w:szCs w:val="10"/>
-                                <w:lang w:val="es-BO"/>
-                              </w:rPr>
-                              <w:t>}</w:t>
-                            </w:r>
-                            <w:r>
-                              <w:rPr>
-                                <w:rFonts w:ascii="Arial" w:hAnsi="Arial"/>
-                                <w:i/>
-                                <w:iCs/>
-                                <w:sz w:val="10"/>
-                                <w:szCs w:val="10"/>
-                                <w:lang w:val="es-BO"/>
-                              </w:rPr>
-                              <w:t xml:space="preserve"> </w:t>
-                            </w:r>
-                          </w:p>
-                          <w:p>
-                            <w:pPr>
-                              <w:jc w:val="right"/>
-                              <w:rPr>
-                                <w:rFonts w:ascii="Arial" w:hAnsi="Arial"/>
-                                <w:i/>
-                                <w:iCs/>
-                                <w:sz w:val="10"/>
-                                <w:szCs w:val="10"/>
-                                <w:lang w:val="es-BO"/>
-                              </w:rPr>
-                            </w:pPr>
-                            <w:r>
-                              <w:rPr>
-                                <w:rFonts w:ascii="Arial" w:hAnsi="Arial"/>
-                                <w:b/>
-                                <w:bCs/>
-                                <w:i/>
-                                <w:iCs/>
-                                <w:sz w:val="10"/>
-                                <w:szCs w:val="10"/>
-                                <w:lang w:val="es-BO"/>
-                              </w:rPr>
-                              <w:t xml:space="preserve">Fecha </w:t>
-                            </w:r>
-                            <w:r>
-                              <w:rPr>
-                                <w:rFonts w:ascii="Arial" w:hAnsi="Arial"/>
-                                <w:b/>
-                                <w:bCs/>
-                                <w:i/>
-                                <w:iCs/>
-                                <w:sz w:val="10"/>
-                                <w:szCs w:val="10"/>
-                                <w:lang w:val="es-BO"/>
-                              </w:rPr>
-                              <w:t>reporte</w:t>
-                            </w:r>
-                            <w:r>
-                              <w:rPr>
-                                <w:rFonts w:ascii="Arial" w:hAnsi="Arial"/>
-                                <w:b/>
-                                <w:bCs/>
-                                <w:i/>
-                                <w:iCs/>
-                                <w:sz w:val="10"/>
-                                <w:szCs w:val="10"/>
-                                <w:lang w:val="es-BO"/>
-                              </w:rPr>
-                              <w:t>:</w:t>
-                            </w:r>
-                            <w:r>
-                              <w:rPr>
-                                <w:rFonts w:ascii="Arial" w:hAnsi="Arial"/>
-                                <w:sz w:val="10"/>
-                                <w:szCs w:val="10"/>
-                                <w:lang w:val="es-BO"/>
-                              </w:rPr>
-                              <w:t xml:space="preserve"> </w:t>
-                            </w:r>
-                            <w:bookmarkStart w:id="0" w:name="_Hlk211595265"/>
-                            <w:r>
-                              <w:rPr>
-                                <w:rFonts w:ascii="Arial" w:hAnsi="Arial"/>
-                                <w:sz w:val="10"/>
-                                <w:szCs w:val="10"/>
-                                <w:lang w:val="es-BO"/>
-                              </w:rPr>
-                              <w:t>{</w:t>
-                            </w:r>
-                            <w:proofErr w:type="gramStart"/>
-                            <w:r>
-                              <w:rPr>
-                                <w:rFonts w:ascii="Arial" w:hAnsi="Arial"/>
-                                <w:sz w:val="10"/>
-                                <w:szCs w:val="10"/>
-                                <w:lang w:val="es-BO"/>
-                              </w:rPr>
-                              <w:t>d.</w:t>
-                            </w:r>
-                            <w:r>
-                              <w:rPr>
-                                <w:rFonts w:ascii="Arial" w:hAnsi="Arial"/>
-                                <w:sz w:val="10"/>
-                                <w:szCs w:val="10"/>
-                              </w:rPr>
-                              <w:t>metadatos</w:t>
-                            </w:r>
-                            <w:proofErr w:type="gramEnd"/>
-                            <w:r>
-                              <w:rPr>
-                                <w:rFonts w:ascii="Arial" w:hAnsi="Arial"/>
-                                <w:sz w:val="10"/>
-                                <w:szCs w:val="10"/>
-                                <w:lang w:val="es-BO"/>
-                              </w:rPr>
-                              <w:t>.</w:t>
-                            </w:r>
-                            <w:proofErr w:type="spellStart"/>
-                            <w:r>
-                              <w:rPr>
-                                <w:rFonts w:ascii="Arial" w:hAnsi="Arial"/>
-                                <w:sz w:val="10"/>
-                                <w:szCs w:val="10"/>
-                                <w:lang w:val="es-BO"/>
-                              </w:rPr>
-                              <w:t>fecha_reporte</w:t>
-                            </w:r>
-                            <w:proofErr w:type="spellEnd"/>
-                            <w:r>
-                              <w:rPr>
-                                <w:rFonts w:ascii="Arial" w:hAnsi="Arial"/>
-                                <w:sz w:val="10"/>
-                                <w:szCs w:val="10"/>
-                                <w:lang w:val="es-BO"/>
-                              </w:rPr>
-                              <w:t>}</w:t>
-                            </w:r>
-                            <w:r>
-                              <w:rPr>
-                                <w:rFonts w:ascii="Arial" w:hAnsi="Arial"/>
-                                <w:i/>
-                                <w:iCs/>
-                                <w:sz w:val="10"/>
-                                <w:szCs w:val="10"/>
-                                <w:lang w:val="es-BO"/>
-                              </w:rPr>
-                              <w:t xml:space="preserve"> </w:t>
-                            </w:r>
-                            <w:bookmarkEnd w:id="0"/>
-                          </w:p>
-                          <w:p>
-                            <w:pPr>
-                              <w:jc w:val="right"/>
-                              <w:rPr>
-                                <w:rFonts w:ascii="Arial" w:hAnsi="Arial"/>
-                                <w:i/>
-                                <w:iCs/>
-                                <w:sz w:val="10"/>
-                                <w:szCs w:val="10"/>
-                                <w:lang w:val="es-BO"/>
-                              </w:rPr>
-                            </w:pPr>
-                            <w:r>
-                              <w:rPr>
-                                <w:rFonts w:ascii="Arial" w:hAnsi="Arial"/>
-                                <w:b/>
-                                <w:bCs/>
-                                <w:i/>
-                                <w:iCs/>
-                                <w:sz w:val="10"/>
-                                <w:szCs w:val="10"/>
-                                <w:lang w:val="es-BO"/>
-                              </w:rPr>
-                              <w:t>Hora reporte:</w:t>
-                            </w:r>
-                            <w:r>
-                              <w:rPr>
-                                <w:rFonts w:ascii="Arial" w:hAnsi="Arial"/>
-                                <w:i/>
-                                <w:iCs/>
-                                <w:sz w:val="10"/>
-                                <w:szCs w:val="10"/>
-                                <w:lang w:val="es-BO"/>
-                              </w:rPr>
-                              <w:t xml:space="preserve"> </w:t>
-                            </w:r>
-                            <w:r>
-                              <w:rPr>
-                                <w:rFonts w:ascii="Arial" w:hAnsi="Arial"/>
-                                <w:sz w:val="10"/>
-                                <w:szCs w:val="10"/>
-                                <w:lang w:val="es-BO"/>
-                              </w:rPr>
-                              <w:t>{</w:t>
-                            </w:r>
-                            <w:proofErr w:type="gramStart"/>
-                            <w:r>
-                              <w:rPr>
-                                <w:rFonts w:ascii="Arial" w:hAnsi="Arial"/>
-                                <w:sz w:val="10"/>
-                                <w:szCs w:val="10"/>
-                                <w:lang w:val="es-BO"/>
-                              </w:rPr>
-                              <w:t>d.</w:t>
-                            </w:r>
-                            <w:r>
-                              <w:rPr>
-                                <w:rFonts w:ascii="Arial" w:hAnsi="Arial"/>
-                                <w:sz w:val="10"/>
-                                <w:szCs w:val="10"/>
-                              </w:rPr>
-                              <w:t>metadatos</w:t>
-                            </w:r>
-                            <w:proofErr w:type="gramEnd"/>
-                            <w:r>
-                              <w:rPr>
-                                <w:rFonts w:ascii="Arial" w:hAnsi="Arial"/>
-                                <w:sz w:val="10"/>
-                                <w:szCs w:val="10"/>
-                                <w:lang w:val="es-BO"/>
-                              </w:rPr>
-                              <w:t>.</w:t>
-                            </w:r>
-                            <w:proofErr w:type="spellStart"/>
-                            <w:r>
-                              <w:rPr>
-                                <w:rFonts w:ascii="Arial" w:hAnsi="Arial"/>
-                                <w:sz w:val="10"/>
-                                <w:szCs w:val="10"/>
-                              </w:rPr>
-                              <w:t>hora_reporte</w:t>
-                            </w:r>
-                            <w:proofErr w:type="spellEnd"/>
-                            <w:r>
-                              <w:rPr>
-                                <w:rFonts w:ascii="Arial" w:hAnsi="Arial"/>
-                                <w:sz w:val="10"/>
-                                <w:szCs w:val="10"/>
-                                <w:lang w:val="es-BO"/>
-                              </w:rPr>
-                              <w:t>}</w:t>
-                            </w:r>
-                          </w:p>
-                          <w:p>
-                            <w:pPr>
-                              <w:jc w:val="right"/>
-                              <w:rPr>
-                                <w:rFonts w:ascii="Arial" w:hAnsi="Arial"/>
-                                <w:i/>
-                                <w:iCs/>
-                                <w:sz w:val="10"/>
-                                <w:szCs w:val="10"/>
-                                <w:lang w:val="es-BO"/>
-                              </w:rPr>
-                            </w:pPr>
-                          </w:p>
-                          <w:p>
-                            <w:pPr>
-                              <w:jc w:val="right"/>
-                              <w:rPr>
-                                <w:rFonts w:ascii="Arial" w:hAnsi="Arial"/>
-                                <w:i/>
-                                <w:iCs/>
-                                <w:sz w:val="14"/>
-                                <w:szCs w:val="14"/>
-                                <w:lang w:val="es-BO"/>
-                              </w:rPr>
-                            </w:pPr>
-                          </w:p>
-                          <w:p>
-                            <w:pPr>
-                              <w:jc w:val="right"/>
-                              <w:rPr>
-                                <w:rFonts w:ascii="Arial" w:hAnsi="Arial"/>
-                                <w:i/>
-                                <w:iCs/>
-                                <w:sz w:val="14"/>
-                                <w:szCs w:val="14"/>
-                                <w:lang w:val="es-BO"/>
-                              </w:rPr>
-                            </w:pPr>
-                          </w:p>
-                          <w:p>
-                            <w:pPr>
-                              <w:jc w:val="right"/>
-                              <w:rPr>
-                                <w:lang w:val="es-BO"/>
-                              </w:rPr>
-                            </w:pPr>
-                            <w:r>
-                              <w:rPr>
-                                <w:rFonts w:ascii="Arial" w:hAnsi="Arial"/>
-                                <w:i/>
-                                <w:iCs/>
-                                <w:lang w:val="es-BO"/>
-                              </w:rPr>
-                              <w:br/>
-                            </w:r>
-                          </w:p>
-                          <w:p>
-                            <w:pPr>
-                              <w:jc w:val="right"/>
-                              <w:rPr>
-                                <w:lang w:val="es-BO"/>
-                              </w:rPr>
-                            </w:pPr>
-                            <w:proofErr w:type="spellStart"/>
-                            <w:r>
-                              <w:rPr>
-                                <w:lang w:val="es-BO"/>
-                              </w:rPr>
-                              <w:t>asdasd</w:t>
-                            </w:r>
-                            <w:proofErr w:type="spellEnd"/>
-                          </w:p>
-                        </w:txbxContent>
-                      </wps:txbx>
-                      <wps:bodyPr vert="horz" wrap="square" lIns="0" tIns="0" rIns="0" bIns="0" anchor="t" anchorCtr="0" compatLnSpc="0">
-                        <a:noAutofit/>
-                      </wps:bodyPr>
-                    </wps:wsp>
-                  </a:graphicData>
-                </a:graphic>
-                <wp14:sizeRelH relativeFrom="margin">
-                  <wp14:pctWidth>0</wp14:pctWidth>
-                </wp14:sizeRelH>
-                <wp14:sizeRelV relativeFrom="margin">
-                  <wp14:pctHeight>0</wp14:pctHeight>
-                </wp14:sizeRelV>
-              </wp:anchor>
-            </w:drawing>
-          </mc:Choice>
-          <mc:Fallback>
-            <w:pict>
-              <v:shapetype w14:anchorId="03935B53" id="_x0000_t202" coordsize="21600,21600" o:spt="202" path="m,l,21600r21600,l21600,xe">
-                <v:stroke joinstyle="miter"/>
-                <v:path gradientshapeok="t" o:connecttype="rect"/>
-              </v:shapetype>
-              <v:shape id="Text Frame 1" o:spid="_x0000_s1026" type="#_x0000_t202" style="position:absolute;margin-left:63.25pt;margin-top:-18pt;width:114.45pt;height:21.6pt;z-index:251662336;visibility:visible;mso-wrap-style:square;mso-width-percent:0;mso-height-percent:0;mso-wrap-distance-left:9pt;mso-wrap-distance-top:0;mso-wrap-distance-right:9pt;mso-wrap-distance-bottom:0;mso-position-horizontal:right;mso-position-horizontal-relative:margin;mso-position-vertical:absolute;mso-position-vertical-relative:text;mso-width-percent:0;mso-height-percent:0;mso-width-relative:margin;mso-height-relative:margin;v-text-anchor:top" o:gfxdata="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" filled="f" stroked="f">
-                <v:textbox inset="0,0,0,0">
-                  <w:txbxContent>
-                    <w:p>
-                      <w:pPr>
-                        <w:jc w:val="right"/>
-                        <w:rPr>
-                          <w:rFonts w:ascii="Arial" w:hAnsi="Arial"/>
-                          <w:i/>
-                          <w:iCs/>
-                          <w:sz w:val="10"/>
-                          <w:szCs w:val="10"/>
-                          <w:lang w:val="es-BO"/>
-                        </w:rPr>
-                      </w:pPr>
-                      <w:proofErr w:type="spellStart"/>
-                      <w:r>
-                        <w:rPr>
-                          <w:rFonts w:ascii="Arial" w:hAnsi="Arial"/>
-                          <w:b/>
-                          <w:bCs/>
-                          <w:i/>
-                          <w:iCs/>
-                          <w:sz w:val="10"/>
-                          <w:szCs w:val="10"/>
-                          <w:lang w:val="es-BO"/>
-                        </w:rPr>
-                        <w:t>N°</w:t>
-                      </w:r>
-                      <w:proofErr w:type="spellEnd"/>
-                      <w:r>
-                        <w:rPr>
-                          <w:rFonts w:ascii="Arial" w:hAnsi="Arial"/>
-                          <w:b/>
-                          <w:bCs/>
-                          <w:i/>
-                          <w:iCs/>
-                          <w:sz w:val="10"/>
-                          <w:szCs w:val="10"/>
-                          <w:lang w:val="es-BO"/>
-                        </w:rPr>
-                        <w:t xml:space="preserve"> </w:t>
-                      </w:r>
-                      <w:r>
-                        <w:rPr>
-                          <w:rFonts w:ascii="Arial" w:hAnsi="Arial"/>
-                          <w:b/>
-                          <w:bCs/>
-                          <w:i/>
-                          <w:iCs/>
-                          <w:sz w:val="10"/>
-                          <w:szCs w:val="10"/>
-                          <w:lang w:val="es-BO"/>
-                        </w:rPr>
-                        <w:t>planilla</w:t>
-                      </w:r>
-                      <w:r>
-                        <w:rPr>
-                          <w:rFonts w:ascii="Arial" w:hAnsi="Arial"/>
-                          <w:b/>
-                          <w:bCs/>
-                          <w:i/>
-                          <w:iCs/>
-                          <w:sz w:val="10"/>
-                          <w:szCs w:val="10"/>
-                          <w:lang w:val="es-BO"/>
-                        </w:rPr>
-                        <w:t>:</w:t>
-                      </w:r>
-                      <w:r>
-                        <w:rPr>
-                          <w:rFonts w:ascii="Arial" w:hAnsi="Arial"/>
-                          <w:sz w:val="10"/>
-                          <w:szCs w:val="10"/>
-                          <w:lang w:val="es-BO"/>
-                        </w:rPr>
-                        <w:t xml:space="preserve"> </w:t>
-                      </w:r>
-                      <w:r>
-                        <w:rPr>
-                          <w:rFonts w:ascii="Arial" w:hAnsi="Arial"/>
-                          <w:sz w:val="10"/>
-                          <w:szCs w:val="10"/>
-                          <w:lang w:val="es-BO"/>
-                        </w:rPr>
-                        <w:t>{</w:t>
-                      </w:r>
-                      <w:proofErr w:type="gramStart"/>
-                      <w:r>
-                        <w:rPr>
-                          <w:rFonts w:ascii="Arial" w:hAnsi="Arial"/>
-                          <w:sz w:val="10"/>
-                          <w:szCs w:val="10"/>
-                          <w:lang w:val="es-BO"/>
-                        </w:rPr>
-                        <w:t>d.</w:t>
-                      </w:r>
-                      <w:r>
-                        <w:rPr>
-                          <w:rFonts w:ascii="Arial" w:hAnsi="Arial"/>
-                          <w:sz w:val="10"/>
-                          <w:szCs w:val="10"/>
-                        </w:rPr>
-                        <w:t>solicitud</w:t>
-                      </w:r>
-                      <w:r>
-                        <w:rPr>
-                          <w:rFonts w:ascii="Arial" w:hAnsi="Arial"/>
-                          <w:sz w:val="10"/>
-                          <w:szCs w:val="10"/>
-                          <w:lang w:val="es-BO"/>
-                        </w:rPr>
-                        <w:t>.</w:t>
-                      </w:r>
-                      <w:proofErr w:type="spellStart"/>
-                      <w:r>
-                        <w:rPr>
-                          <w:rFonts w:ascii="Arial" w:hAnsi="Arial"/>
-                          <w:sz w:val="10"/>
-                          <w:szCs w:val="10"/>
-                        </w:rPr>
-                        <w:t>id</w:t>
-                      </w:r>
-                      <w:proofErr w:type="gramEnd"/>
-                      <w:r>
-                        <w:rPr>
-                          <w:rFonts w:ascii="Arial" w:hAnsi="Arial"/>
-                          <w:sz w:val="10"/>
-                          <w:szCs w:val="10"/>
-                        </w:rPr>
-                        <w:t>_solicitud</w:t>
-                      </w:r>
-                      <w:proofErr w:type="spellEnd"/>
-                      <w:r>
-                        <w:rPr>
-                          <w:rFonts w:ascii="Arial" w:hAnsi="Arial"/>
-                          <w:sz w:val="10"/>
-                          <w:szCs w:val="10"/>
-                          <w:lang w:val="es-BO"/>
-                        </w:rPr>
-                        <w:t xml:space="preserve"> </w:t>
-                      </w:r>
-                      <w:r>
-                        <w:rPr>
-                          <w:rFonts w:ascii="Arial" w:hAnsi="Arial"/>
-                          <w:sz w:val="10"/>
-                          <w:szCs w:val="10"/>
-                          <w:lang w:val="es-BO"/>
-                        </w:rPr>
-                        <w:t>}</w:t>
-                      </w:r>
-                      <w:r>
-                        <w:rPr>
-                          <w:rFonts w:ascii="Arial" w:hAnsi="Arial"/>
-                          <w:i/>
-                          <w:iCs/>
-                          <w:sz w:val="10"/>
-                          <w:szCs w:val="10"/>
-                          <w:lang w:val="es-BO"/>
-                        </w:rPr>
-                        <w:t xml:space="preserve"> </w:t>
-                      </w:r>
-                    </w:p>
-                    <w:p>
-                      <w:pPr>
-                        <w:jc w:val="right"/>
-                        <w:rPr>
-                          <w:rFonts w:ascii="Arial" w:hAnsi="Arial"/>
-                          <w:i/>
-                          <w:iCs/>
-                          <w:sz w:val="10"/>
-                          <w:szCs w:val="10"/>
-                          <w:lang w:val="es-BO"/>
-                        </w:rPr>
-                      </w:pPr>
-                      <w:r>
-                        <w:rPr>
-                          <w:rFonts w:ascii="Arial" w:hAnsi="Arial"/>
-                          <w:b/>
-                          <w:bCs/>
-                          <w:i/>
-                          <w:iCs/>
-                          <w:sz w:val="10"/>
-                          <w:szCs w:val="10"/>
-                          <w:lang w:val="es-BO"/>
-                        </w:rPr>
-                        <w:t xml:space="preserve">Fecha </w:t>
-                      </w:r>
-                      <w:r>
-                        <w:rPr>
-                          <w:rFonts w:ascii="Arial" w:hAnsi="Arial"/>
-                          <w:b/>
-                          <w:bCs/>
-                          <w:i/>
-                          <w:iCs/>
-                          <w:sz w:val="10"/>
-                          <w:szCs w:val="10"/>
-                          <w:lang w:val="es-BO"/>
-                        </w:rPr>
-                        <w:t>reporte</w:t>
-                      </w:r>
-                      <w:r>
-                        <w:rPr>
-                          <w:rFonts w:ascii="Arial" w:hAnsi="Arial"/>
-                          <w:b/>
-                          <w:bCs/>
-                          <w:i/>
-                          <w:iCs/>
-                          <w:sz w:val="10"/>
-                          <w:szCs w:val="10"/>
-                          <w:lang w:val="es-BO"/>
-                        </w:rPr>
-                        <w:t>:</w:t>
-                      </w:r>
-                      <w:r>
-                        <w:rPr>
-                          <w:rFonts w:ascii="Arial" w:hAnsi="Arial"/>
-                          <w:sz w:val="10"/>
-                          <w:szCs w:val="10"/>
-                          <w:lang w:val="es-BO"/>
-                        </w:rPr>
-                        <w:t xml:space="preserve"> </w:t>
-                      </w:r>
-                      <w:bookmarkStart w:id="1" w:name="_Hlk211595265"/>
-                      <w:r>
-                        <w:rPr>
-                          <w:rFonts w:ascii="Arial" w:hAnsi="Arial"/>
-                          <w:sz w:val="10"/>
-                          <w:szCs w:val="10"/>
-                          <w:lang w:val="es-BO"/>
-                        </w:rPr>
-                        <w:t>{</w:t>
-                      </w:r>
-                      <w:proofErr w:type="gramStart"/>
-                      <w:r>
-                        <w:rPr>
-                          <w:rFonts w:ascii="Arial" w:hAnsi="Arial"/>
-                          <w:sz w:val="10"/>
-                          <w:szCs w:val="10"/>
-                          <w:lang w:val="es-BO"/>
-                        </w:rPr>
-                        <w:t>d.</w:t>
-                      </w:r>
-                      <w:r>
-                        <w:rPr>
-                          <w:rFonts w:ascii="Arial" w:hAnsi="Arial"/>
-                          <w:sz w:val="10"/>
-                          <w:szCs w:val="10"/>
-                        </w:rPr>
-                        <w:t>metadatos</w:t>
-                      </w:r>
-                      <w:proofErr w:type="gramEnd"/>
-                      <w:r>
-                        <w:rPr>
-                          <w:rFonts w:ascii="Arial" w:hAnsi="Arial"/>
-                          <w:sz w:val="10"/>
-                          <w:szCs w:val="10"/>
-                          <w:lang w:val="es-BO"/>
-                        </w:rPr>
-                        <w:t>.</w:t>
-                      </w:r>
-                      <w:proofErr w:type="spellStart"/>
-                      <w:r>
-                        <w:rPr>
-                          <w:rFonts w:ascii="Arial" w:hAnsi="Arial"/>
-                          <w:sz w:val="10"/>
-                          <w:szCs w:val="10"/>
-                          <w:lang w:val="es-BO"/>
-                        </w:rPr>
-                        <w:t>fecha_reporte</w:t>
-                      </w:r>
-                      <w:proofErr w:type="spellEnd"/>
-                      <w:r>
-                        <w:rPr>
-                          <w:rFonts w:ascii="Arial" w:hAnsi="Arial"/>
-                          <w:sz w:val="10"/>
-                          <w:szCs w:val="10"/>
-                          <w:lang w:val="es-BO"/>
-                        </w:rPr>
-                        <w:t>}</w:t>
-                      </w:r>
-                      <w:r>
-                        <w:rPr>
-                          <w:rFonts w:ascii="Arial" w:hAnsi="Arial"/>
-                          <w:i/>
-                          <w:iCs/>
-                          <w:sz w:val="10"/>
-                          <w:szCs w:val="10"/>
-                          <w:lang w:val="es-BO"/>
-                        </w:rPr>
-                        <w:t xml:space="preserve"> </w:t>
-                      </w:r>
-                      <w:bookmarkEnd w:id="1"/>
-                    </w:p>
-                    <w:p>
-                      <w:pPr>
-                        <w:jc w:val="right"/>
-                        <w:rPr>
-                          <w:rFonts w:ascii="Arial" w:hAnsi="Arial"/>
-                          <w:i/>
-                          <w:iCs/>
-                          <w:sz w:val="10"/>
-                          <w:szCs w:val="10"/>
-                          <w:lang w:val="es-BO"/>
-                        </w:rPr>
-                      </w:pPr>
-                      <w:r>
-                        <w:rPr>
-                          <w:rFonts w:ascii="Arial" w:hAnsi="Arial"/>
-                          <w:b/>
-                          <w:bCs/>
-                          <w:i/>
-                          <w:iCs/>
-                          <w:sz w:val="10"/>
-                          <w:szCs w:val="10"/>
-                          <w:lang w:val="es-BO"/>
-                        </w:rPr>
-                        <w:t>Hora reporte:</w:t>
-                      </w:r>
-                      <w:r>
-                        <w:rPr>
-                          <w:rFonts w:ascii="Arial" w:hAnsi="Arial"/>
-                          <w:i/>
-                          <w:iCs/>
-                          <w:sz w:val="10"/>
-                          <w:szCs w:val="10"/>
-                          <w:lang w:val="es-BO"/>
-                        </w:rPr>
-                        <w:t xml:space="preserve"> </w:t>
-                      </w:r>
-                      <w:r>
-                        <w:rPr>
-                          <w:rFonts w:ascii="Arial" w:hAnsi="Arial"/>
-                          <w:sz w:val="10"/>
-                          <w:szCs w:val="10"/>
-                          <w:lang w:val="es-BO"/>
-                        </w:rPr>
-                        <w:t>{</w:t>
-                      </w:r>
-                      <w:proofErr w:type="gramStart"/>
-                      <w:r>
-                        <w:rPr>
-                          <w:rFonts w:ascii="Arial" w:hAnsi="Arial"/>
-                          <w:sz w:val="10"/>
-                          <w:szCs w:val="10"/>
-                          <w:lang w:val="es-BO"/>
-                        </w:rPr>
-                        <w:t>d.</w:t>
-                      </w:r>
-                      <w:r>
-                        <w:rPr>
-                          <w:rFonts w:ascii="Arial" w:hAnsi="Arial"/>
-                          <w:sz w:val="10"/>
-                          <w:szCs w:val="10"/>
-                        </w:rPr>
-                        <w:t>metadatos</w:t>
-                      </w:r>
-                      <w:proofErr w:type="gramEnd"/>
-                      <w:r>
-                        <w:rPr>
-                          <w:rFonts w:ascii="Arial" w:hAnsi="Arial"/>
-                          <w:sz w:val="10"/>
-                          <w:szCs w:val="10"/>
-                          <w:lang w:val="es-BO"/>
-                        </w:rPr>
-                        <w:t>.</w:t>
-                      </w:r>
-                      <w:proofErr w:type="spellStart"/>
-                      <w:r>
-                        <w:rPr>
-                          <w:rFonts w:ascii="Arial" w:hAnsi="Arial"/>
-                          <w:sz w:val="10"/>
-                          <w:szCs w:val="10"/>
-                        </w:rPr>
-                        <w:t>hora_reporte</w:t>
-                      </w:r>
-                      <w:proofErr w:type="spellEnd"/>
-                      <w:r>
-                        <w:rPr>
-                          <w:rFonts w:ascii="Arial" w:hAnsi="Arial"/>
-                          <w:sz w:val="10"/>
-                          <w:szCs w:val="10"/>
-                          <w:lang w:val="es-BO"/>
-                        </w:rPr>
-                        <w:t>}</w:t>
-                      </w:r>
-                    </w:p>
-                    <w:p>
-                      <w:pPr>
-                        <w:jc w:val="right"/>
-                        <w:rPr>
-                          <w:rFonts w:ascii="Arial" w:hAnsi="Arial"/>
-                          <w:i/>
-                          <w:iCs/>
-                          <w:sz w:val="10"/>
-                          <w:szCs w:val="10"/>
-                          <w:lang w:val="es-BO"/>
-                        </w:rPr>
-                      </w:pPr>
-                    </w:p>
-                    <w:p>
-                      <w:pPr>
-                        <w:jc w:val="right"/>
-                        <w:rPr>
-                          <w:rFonts w:ascii="Arial" w:hAnsi="Arial"/>
-                          <w:i/>
-                          <w:iCs/>
-                          <w:sz w:val="14"/>
-                          <w:szCs w:val="14"/>
-                          <w:lang w:val="es-BO"/>
-                        </w:rPr>
-                      </w:pPr>
-                    </w:p>
-                    <w:p>
-                      <w:pPr>
-                        <w:jc w:val="right"/>
-                        <w:rPr>
-                          <w:rFonts w:ascii="Arial" w:hAnsi="Arial"/>
-                          <w:i/>
-                          <w:iCs/>
-                          <w:sz w:val="14"/>
-                          <w:szCs w:val="14"/>
-                          <w:lang w:val="es-BO"/>
-                        </w:rPr>
-                      </w:pPr>
-                    </w:p>
-                    <w:p>
-                      <w:pPr>
-                        <w:jc w:val="right"/>
-                        <w:rPr>
-                          <w:lang w:val="es-BO"/>
-                        </w:rPr>
-                      </w:pPr>
-                      <w:r>
-                        <w:rPr>
-                          <w:rFonts w:ascii="Arial" w:hAnsi="Arial"/>
-                          <w:i/>
-                          <w:iCs/>
-                          <w:lang w:val="es-BO"/>
-                        </w:rPr>
-                        <w:br/>
-                      </w:r>
-                    </w:p>
-                    <w:p>
-                      <w:pPr>
-                        <w:jc w:val="right"/>
-                        <w:rPr>
-                          <w:lang w:val="es-BO"/>
-                        </w:rPr>
-                      </w:pPr>
-                      <w:proofErr w:type="spellStart"/>
-                      <w:r>
-                        <w:rPr>
-                          <w:lang w:val="es-BO"/>
-                        </w:rPr>
-                        <w:t>asdasd</w:t>
-                      </w:r>
-                      <w:proofErr w:type="spellEnd"/>
-                    </w:p>
-                  </w:txbxContent>
-                </v:textbox>
-                <w10:wrap anchorx="margin"/>
-              </v:shape>
-            </w:pict>
-          </mc:Fallback>
-        </mc:AlternateContent>
-      </w:r>
-      <w:r>
-        <w:rPr>
-          <w:noProof/>
-        </w:rPr>
-        <mc:AlternateContent>
-          <mc:Choice Requires="wps">
-            <w:drawing>
-              <wp:anchor distT="0" distB="0" distL="114300" distR="114300" simplePos="0" relativeHeight="251660288" behindDoc="0" locked="0" layoutInCell="1" allowOverlap="1" wp14:anchorId="036EBF6E" wp14:editId="027C4193">
-                <wp:simplePos x="0" y="0"/>
-                <wp:positionH relativeFrom="margin">
-                  <wp:posOffset>1502410</wp:posOffset>
-                </wp:positionH>
-                <wp:positionV relativeFrom="paragraph">
-                  <wp:posOffset>-406400</wp:posOffset>
-                </wp:positionV>
-                <wp:extent cx="3295650" cy="806450"/>
-                <wp:effectExtent l="0" t="0" r="0" b="12700"/>
-                <wp:wrapNone/>
-                <wp:docPr id="1" name="Text Frame 1"/>
-                <wp:cNvGraphicFramePr/>
-                <a:graphic xmlns:a="http://schemas.openxmlformats.org/drawingml/2006/main">
-                  <a:graphicData uri="http://schemas.microsoft.com/office/word/2010/wordprocessingShape">
-                    <wps:wsp>
-                      <wps:cNvSpPr txBox="1"/>
-                      <wps:spPr>
-                        <a:xfrm>
-                          <a:off x="0" y="0"/>
-                          <a:ext cx="3295650" cy="806450"/>
-                        </a:xfrm>
-                        <a:prstGeom prst="rect">
-                          <a:avLst/>
-                        </a:prstGeom>
-                        <a:noFill/>
-                        <a:ln>
-                          <a:noFill/>
-                          <a:prstDash/>
-                        </a:ln>
-                      </wps:spPr>
-                      <wps:txbx>
-                        <w:txbxContent>
-                          <w:p>
-                            <w:pPr>
-                              <w:jc w:val="center"/>
-                              <w:rPr>
-                                <w:rFonts w:asciiTheme="minorHAnsi" w:hAnsiTheme="minorHAnsi" w:cs="Arial"/>
-                                <w:b/>
-                                <w:bCs/>
-                                <w:color w:val="00796B"/>
-                                <w:sz w:val="22"/>
-                                <w:szCs w:val="22"/>
-                              </w:rPr>
-                            </w:pPr>
-                            <w:r>
-                              <w:rPr>
-                                <w:rFonts w:asciiTheme="minorHAnsi" w:hAnsiTheme="minorHAnsi" w:cs="Arial"/>
-                                <w:b/>
-                                <w:bCs/>
-                                <w:color w:val="00796B"/>
-                                <w:sz w:val="22"/>
-                                <w:szCs w:val="22"/>
-                              </w:rPr>
-                              <w:t>CAJA BANCARIA ESTATAL DE SALUD</w:t>
-                            </w:r>
-                          </w:p>
-                          <w:p>
-                            <w:pPr>
-                              <w:jc w:val="center"/>
-                              <w:rPr>
-                                <w:rFonts w:asciiTheme="minorHAnsi" w:hAnsiTheme="minorHAnsi" w:cs="Arial"/>
-                                <w:b/>
-                                <w:bCs/>
-                                <w:color w:val="747474" w:themeColor="background2" w:themeShade="80"/>
-                                <w:sz w:val="22"/>
-                                <w:szCs w:val="22"/>
-                              </w:rPr>
-                            </w:pPr>
-                            <w:r>
-                              <w:rPr>
-                                <w:rFonts w:asciiTheme="minorHAnsi" w:hAnsiTheme="minorHAnsi" w:cs="Arial"/>
-                                <w:b/>
-                                <w:bCs/>
-                                <w:color w:val="747474" w:themeColor="background2" w:themeShade="80"/>
-                                <w:sz w:val="22"/>
-                                <w:szCs w:val="22"/>
-                              </w:rPr>
-                              <w:t>COTIZACIONES</w:t>
-                            </w:r>
-                          </w:p>
-                          <w:p>
-                            <w:pPr>
-                              <w:jc w:val="center"/>
-                              <w:rPr>
-                                <w:rFonts w:asciiTheme="majorHAnsi" w:hAnsiTheme="majorHAnsi"/>
-                                <w:b/>
-                                <w:bCs/>
-                                <w:color w:val="000000" w:themeColor="text1"/>
-                                <w:sz w:val="20"/>
-                                <w:szCs w:val="20"/>
-                              </w:rPr>
-                            </w:pPr>
-                            <w:r>
-                              <w:rPr>
-                                <w:rFonts w:asciiTheme="majorHAnsi" w:hAnsiTheme="majorHAnsi"/>
-                                <w:b/>
-                                <w:bCs/>
-                                <w:color w:val="000000" w:themeColor="text1"/>
-                                <w:sz w:val="20"/>
-                                <w:szCs w:val="20"/>
-                              </w:rPr>
-                              <w:t xml:space="preserve">MES </w:t>
-                            </w:r>
-                            <w:r>
-                              <w:rPr>
-                                <w:rFonts w:asciiTheme="majorHAnsi" w:hAnsiTheme="majorHAnsi"/>
-                                <w:b/>
-                                <w:bCs/>
-                                <w:color w:val="747474" w:themeColor="background2" w:themeShade="80"/>
-                                <w:sz w:val="20"/>
-                                <w:szCs w:val="20"/>
-                              </w:rPr>
-                              <w:t>{</w:t>
-                            </w:r>
-                            <w:proofErr w:type="spellStart"/>
-                            <w:r>
-                              <w:rPr>
-                                <w:rFonts w:asciiTheme="majorHAnsi" w:hAnsiTheme="majorHAnsi"/>
-                                <w:b/>
-                                <w:bCs/>
-                                <w:color w:val="747474" w:themeColor="background2" w:themeShade="80"/>
-                                <w:sz w:val="20"/>
-                                <w:szCs w:val="20"/>
-                              </w:rPr>
-                              <w:t>d.solicitud.</w:t>
-                            </w:r>
-                            <w:r>
-                              <w:rPr>
-                                <w:rFonts w:asciiTheme="majorHAnsi" w:hAnsiTheme="majorHAnsi"/>
-                                <w:b/>
-                                <w:bCs/>
-                                <w:color w:val="747474" w:themeColor="background2" w:themeShade="80"/>
-                                <w:sz w:val="20"/>
-                                <w:szCs w:val="20"/>
-                              </w:rPr>
-                              <w:t>mes</w:t>
-                            </w:r>
-                            <w:proofErr w:type="spellEnd"/>
-                            <w:r>
-                              <w:rPr>
-                                <w:rFonts w:asciiTheme="majorHAnsi" w:hAnsiTheme="majorHAnsi"/>
-                                <w:b/>
-                                <w:bCs/>
-                                <w:color w:val="747474" w:themeColor="background2" w:themeShade="80"/>
-                                <w:sz w:val="20"/>
-                                <w:szCs w:val="20"/>
-                              </w:rPr>
-                              <w:t xml:space="preserve">} </w:t>
-                            </w:r>
-                            <w:r>
-                              <w:rPr>
-                                <w:rFonts w:asciiTheme="majorHAnsi" w:hAnsiTheme="majorHAnsi"/>
-                                <w:b/>
-                                <w:bCs/>
-                                <w:color w:val="000000" w:themeColor="text1"/>
-                                <w:sz w:val="20"/>
-                                <w:szCs w:val="20"/>
-                              </w:rPr>
-                              <w:t>-</w:t>
-                            </w:r>
-                            <w:r>
-                              <w:rPr>
-                                <w:rFonts w:asciiTheme="majorHAnsi" w:hAnsiTheme="majorHAnsi"/>
-                                <w:b/>
-                                <w:bCs/>
-                                <w:color w:val="000000" w:themeColor="text1"/>
-                                <w:sz w:val="20"/>
-                                <w:szCs w:val="20"/>
-                              </w:rPr>
-                              <w:t xml:space="preserve"> GESTI</w:t>
-                            </w:r>
-                            <w:r>
-                              <w:rPr>
-                                <w:rFonts w:asciiTheme="majorHAnsi" w:hAnsiTheme="majorHAnsi"/>
-                                <w:b/>
-                                <w:bCs/>
-                                <w:color w:val="000000" w:themeColor="text1"/>
-                                <w:sz w:val="20"/>
-                                <w:szCs w:val="20"/>
-                              </w:rPr>
-                              <w:t>Ó</w:t>
-                            </w:r>
-                            <w:r>
-                              <w:rPr>
-                                <w:rFonts w:asciiTheme="majorHAnsi" w:hAnsiTheme="majorHAnsi"/>
-                                <w:b/>
-                                <w:bCs/>
-                                <w:color w:val="000000" w:themeColor="text1"/>
-                                <w:sz w:val="20"/>
-                                <w:szCs w:val="20"/>
-                              </w:rPr>
-                              <w:t>N</w:t>
-                            </w:r>
-                            <w:r>
-                              <w:rPr>
-                                <w:rFonts w:asciiTheme="majorHAnsi" w:hAnsiTheme="majorHAnsi"/>
-                                <w:b/>
-                                <w:bCs/>
-                                <w:color w:val="000000" w:themeColor="text1"/>
-                                <w:sz w:val="20"/>
-                                <w:szCs w:val="20"/>
-                              </w:rPr>
-                              <w:t xml:space="preserve"> </w:t>
-                            </w:r>
-                            <w:r>
-                              <w:rPr>
-                                <w:rFonts w:asciiTheme="majorHAnsi" w:hAnsiTheme="majorHAnsi"/>
-                                <w:b/>
-                                <w:bCs/>
-                                <w:color w:val="747474" w:themeColor="background2" w:themeShade="80"/>
-                                <w:sz w:val="20"/>
-                                <w:szCs w:val="20"/>
-                              </w:rPr>
-                              <w:t>{</w:t>
-                            </w:r>
-                            <w:proofErr w:type="spellStart"/>
-                            <w:proofErr w:type="gramStart"/>
-                            <w:r>
-                              <w:rPr>
-                                <w:rFonts w:asciiTheme="majorHAnsi" w:hAnsiTheme="majorHAnsi"/>
-                                <w:b/>
-                                <w:bCs/>
-                                <w:color w:val="747474" w:themeColor="background2" w:themeShade="80"/>
-                                <w:sz w:val="20"/>
-                                <w:szCs w:val="20"/>
-                              </w:rPr>
-                              <w:t>d.solicitud</w:t>
-                            </w:r>
-                            <w:proofErr w:type="gramEnd"/>
-                            <w:r>
-                              <w:rPr>
-                                <w:rFonts w:asciiTheme="majorHAnsi" w:hAnsiTheme="majorHAnsi"/>
-                                <w:b/>
-                                <w:bCs/>
-                                <w:color w:val="747474" w:themeColor="background2" w:themeShade="80"/>
-                                <w:sz w:val="20"/>
-                                <w:szCs w:val="20"/>
-                              </w:rPr>
-                              <w:t>.</w:t>
-                            </w:r>
-                            <w:r>
-                              <w:rPr>
-                                <w:rFonts w:asciiTheme="majorHAnsi" w:hAnsiTheme="majorHAnsi"/>
-                                <w:b/>
-                                <w:bCs/>
-                                <w:color w:val="747474" w:themeColor="background2" w:themeShade="80"/>
-                                <w:sz w:val="20"/>
-                                <w:szCs w:val="20"/>
-                              </w:rPr>
-                              <w:t>gestion</w:t>
-                            </w:r>
-                            <w:proofErr w:type="spellEnd"/>
-                            <w:r>
-                              <w:rPr>
-                                <w:rFonts w:asciiTheme="majorHAnsi" w:hAnsiTheme="majorHAnsi"/>
-                                <w:b/>
-                                <w:bCs/>
-                                <w:color w:val="747474" w:themeColor="background2" w:themeShade="80"/>
-                                <w:sz w:val="20"/>
-                                <w:szCs w:val="20"/>
-                              </w:rPr>
-                              <w:t>}</w:t>
-                            </w:r>
-                          </w:p>
-                        </w:txbxContent>
-                      </wps:txbx>
-                      <wps:bodyPr vert="horz" wrap="square" lIns="0" tIns="0" rIns="0" bIns="0" anchor="t" anchorCtr="0" compatLnSpc="0">
-                        <a:noAutofit/>
-                      </wps:bodyPr>
-                    </wps:wsp>
-                  </a:graphicData>
-                </a:graphic>
-                <wp14:sizeRelH relativeFrom="margin">
-                  <wp14:pctWidth>0</wp14:pctWidth>
-                </wp14:sizeRelH>
-                <wp14:sizeRelV relativeFrom="margin">
-                  <wp14:pctHeight>0</wp14:pctHeight>
-                </wp14:sizeRelV>
-              </wp:anchor>
-            </w:drawing>
-          </mc:Choice>
-          <mc:Fallback>
-            <w:pict>
-              <v:shape w14:anchorId="036EBF6E" id="_x0000_s1027" type="#_x0000_t202" style="position:absolute;margin-left:118.3pt;margin-top:-32pt;width:259.5pt;height:63.5pt;z-index:251660288;visibility:visible;mso-wrap-style:square;mso-width-percent:0;mso-height-percent:0;mso-wrap-distance-left:9pt;mso-wrap-distance-top:0;mso-wrap-distance-right:9pt;mso-wrap-distance-bottom:0;mso-position-horizontal:absolute;mso-position-horizontal-relative:margin;mso-position-vertical:absolute;mso-position-vertical-relative:text;mso-width-percent:0;mso-height-percent:0;mso-width-relative:margin;mso-height-relative:margin;v-text-anchor:top" o:gfxdata="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" filled="f" stroked="f">
-                <v:textbox inset="0,0,0,0">
-                  <w:txbxContent>
-                    <w:p>
-                      <w:pPr>
-                        <w:jc w:val="center"/>
-                        <w:rPr>
-                          <w:rFonts w:asciiTheme="minorHAnsi" w:hAnsiTheme="minorHAnsi" w:cs="Arial"/>
-                          <w:b/>
-                          <w:bCs/>
-                          <w:color w:val="00796B"/>
-                          <w:sz w:val="22"/>
-                          <w:szCs w:val="22"/>
-                        </w:rPr>
-                      </w:pPr>
-                      <w:r>
-                        <w:rPr>
-                          <w:rFonts w:asciiTheme="minorHAnsi" w:hAnsiTheme="minorHAnsi" w:cs="Arial"/>
-                          <w:b/>
-                          <w:bCs/>
-                          <w:color w:val="00796B"/>
-                          <w:sz w:val="22"/>
-                          <w:szCs w:val="22"/>
-                        </w:rPr>
-                        <w:t>CAJA BANCARIA ESTATAL DE SALUD</w:t>
-                      </w:r>
-                    </w:p>
-                    <w:p>
-                      <w:pPr>
-                        <w:jc w:val="center"/>
-                        <w:rPr>
-                          <w:rFonts w:asciiTheme="minorHAnsi" w:hAnsiTheme="minorHAnsi" w:cs="Arial"/>
-                          <w:b/>
-                          <w:bCs/>
-                          <w:color w:val="747474" w:themeColor="background2" w:themeShade="80"/>
-                          <w:sz w:val="22"/>
-                          <w:szCs w:val="22"/>
-                        </w:rPr>
-                      </w:pPr>
-                      <w:r>
-                        <w:rPr>
-                          <w:rFonts w:asciiTheme="minorHAnsi" w:hAnsiTheme="minorHAnsi" w:cs="Arial"/>
-                          <w:b/>
-                          <w:bCs/>
-                          <w:color w:val="747474" w:themeColor="background2" w:themeShade="80"/>
-                          <w:sz w:val="22"/>
-                          <w:szCs w:val="22"/>
-                        </w:rPr>
-                        <w:t>COTIZACIONES</w:t>
-                      </w:r>
-                    </w:p>
-                    <w:p>
-                      <w:pPr>
-                        <w:jc w:val="center"/>
-                        <w:rPr>
-                          <w:rFonts w:asciiTheme="majorHAnsi" w:hAnsiTheme="majorHAnsi"/>
-                          <w:b/>
-                          <w:bCs/>
-                          <w:color w:val="000000" w:themeColor="text1"/>
-                          <w:sz w:val="20"/>
-                          <w:szCs w:val="20"/>
-                        </w:rPr>
-                      </w:pPr>
-                      <w:r>
-                        <w:rPr>
-                          <w:rFonts w:asciiTheme="majorHAnsi" w:hAnsiTheme="majorHAnsi"/>
-                          <w:b/>
-                          <w:bCs/>
-                          <w:color w:val="000000" w:themeColor="text1"/>
-                          <w:sz w:val="20"/>
-                          <w:szCs w:val="20"/>
-                        </w:rPr>
-                        <w:t xml:space="preserve">MES </w:t>
-                      </w:r>
-                      <w:r>
-                        <w:rPr>
-                          <w:rFonts w:asciiTheme="majorHAnsi" w:hAnsiTheme="majorHAnsi"/>
-                          <w:b/>
-                          <w:bCs/>
-                          <w:color w:val="747474" w:themeColor="background2" w:themeShade="80"/>
-                          <w:sz w:val="20"/>
-                          <w:szCs w:val="20"/>
-                        </w:rPr>
-                        <w:t>{</w:t>
-                      </w:r>
-                      <w:proofErr w:type="spellStart"/>
-                      <w:r>
-                        <w:rPr>
-                          <w:rFonts w:asciiTheme="majorHAnsi" w:hAnsiTheme="majorHAnsi"/>
-                          <w:b/>
-                          <w:bCs/>
-                          <w:color w:val="747474" w:themeColor="background2" w:themeShade="80"/>
-                          <w:sz w:val="20"/>
-                          <w:szCs w:val="20"/>
-                        </w:rPr>
-                        <w:t>d.solicitud.</w:t>
-                      </w:r>
-                      <w:r>
-                        <w:rPr>
-                          <w:rFonts w:asciiTheme="majorHAnsi" w:hAnsiTheme="majorHAnsi"/>
-                          <w:b/>
-                          <w:bCs/>
-                          <w:color w:val="747474" w:themeColor="background2" w:themeShade="80"/>
-                          <w:sz w:val="20"/>
-                          <w:szCs w:val="20"/>
-                        </w:rPr>
-                        <w:t>mes</w:t>
-                      </w:r>
-                      <w:proofErr w:type="spellEnd"/>
-                      <w:r>
-                        <w:rPr>
-                          <w:rFonts w:asciiTheme="majorHAnsi" w:hAnsiTheme="majorHAnsi"/>
-                          <w:b/>
-                          <w:bCs/>
-                          <w:color w:val="747474" w:themeColor="background2" w:themeShade="80"/>
-                          <w:sz w:val="20"/>
-                          <w:szCs w:val="20"/>
-                        </w:rPr>
-                        <w:t xml:space="preserve">} </w:t>
-                      </w:r>
-                      <w:r>
-                        <w:rPr>
-                          <w:rFonts w:asciiTheme="majorHAnsi" w:hAnsiTheme="majorHAnsi"/>
-                          <w:b/>
-                          <w:bCs/>
-                          <w:color w:val="000000" w:themeColor="text1"/>
-                          <w:sz w:val="20"/>
-                          <w:szCs w:val="20"/>
-                        </w:rPr>
-                        <w:t>-</w:t>
-                      </w:r>
-                      <w:r>
-                        <w:rPr>
-                          <w:rFonts w:asciiTheme="majorHAnsi" w:hAnsiTheme="majorHAnsi"/>
-                          <w:b/>
-                          <w:bCs/>
-                          <w:color w:val="000000" w:themeColor="text1"/>
-                          <w:sz w:val="20"/>
-                          <w:szCs w:val="20"/>
-                        </w:rPr>
-                        <w:t xml:space="preserve"> GESTI</w:t>
-                      </w:r>
-                      <w:r>
-                        <w:rPr>
-                          <w:rFonts w:asciiTheme="majorHAnsi" w:hAnsiTheme="majorHAnsi"/>
-                          <w:b/>
-                          <w:bCs/>
-                          <w:color w:val="000000" w:themeColor="text1"/>
-                          <w:sz w:val="20"/>
-                          <w:szCs w:val="20"/>
-                        </w:rPr>
-                        <w:t>Ó</w:t>
-                      </w:r>
-                      <w:r>
-                        <w:rPr>
-                          <w:rFonts w:asciiTheme="majorHAnsi" w:hAnsiTheme="majorHAnsi"/>
-                          <w:b/>
-                          <w:bCs/>
-                          <w:color w:val="000000" w:themeColor="text1"/>
-                          <w:sz w:val="20"/>
-                          <w:szCs w:val="20"/>
-                        </w:rPr>
-                        <w:t>N</w:t>
-                      </w:r>
-                      <w:r>
-                        <w:rPr>
-                          <w:rFonts w:asciiTheme="majorHAnsi" w:hAnsiTheme="majorHAnsi"/>
-                          <w:b/>
-                          <w:bCs/>
-                          <w:color w:val="000000" w:themeColor="text1"/>
-                          <w:sz w:val="20"/>
-                          <w:szCs w:val="20"/>
-                        </w:rPr>
-                        <w:t xml:space="preserve"> </w:t>
-                      </w:r>
-                      <w:r>
-                        <w:rPr>
-                          <w:rFonts w:asciiTheme="majorHAnsi" w:hAnsiTheme="majorHAnsi"/>
-                          <w:b/>
-                          <w:bCs/>
-                          <w:color w:val="747474" w:themeColor="background2" w:themeShade="80"/>
-                          <w:sz w:val="20"/>
-                          <w:szCs w:val="20"/>
-                        </w:rPr>
-                        <w:t>{</w:t>
-                      </w:r>
-                      <w:proofErr w:type="spellStart"/>
-                      <w:proofErr w:type="gramStart"/>
-                      <w:r>
-                        <w:rPr>
-                          <w:rFonts w:asciiTheme="majorHAnsi" w:hAnsiTheme="majorHAnsi"/>
-                          <w:b/>
-                          <w:bCs/>
-                          <w:color w:val="747474" w:themeColor="background2" w:themeShade="80"/>
-                          <w:sz w:val="20"/>
-                          <w:szCs w:val="20"/>
-                        </w:rPr>
-                        <w:t>d.solicitud</w:t>
-                      </w:r>
-                      <w:proofErr w:type="gramEnd"/>
-                      <w:r>
-                        <w:rPr>
-                          <w:rFonts w:asciiTheme="majorHAnsi" w:hAnsiTheme="majorHAnsi"/>
-                          <w:b/>
-                          <w:bCs/>
-                          <w:color w:val="747474" w:themeColor="background2" w:themeShade="80"/>
-                          <w:sz w:val="20"/>
-                          <w:szCs w:val="20"/>
-                        </w:rPr>
-                        <w:t>.</w:t>
-                      </w:r>
-                      <w:r>
-                        <w:rPr>
-                          <w:rFonts w:asciiTheme="majorHAnsi" w:hAnsiTheme="majorHAnsi"/>
-                          <w:b/>
-                          <w:bCs/>
-                          <w:color w:val="747474" w:themeColor="background2" w:themeShade="80"/>
-                          <w:sz w:val="20"/>
-                          <w:szCs w:val="20"/>
-                        </w:rPr>
-                        <w:t>gestion</w:t>
-                      </w:r>
-                      <w:proofErr w:type="spellEnd"/>
-                      <w:r>
-                        <w:rPr>
-                          <w:rFonts w:asciiTheme="majorHAnsi" w:hAnsiTheme="majorHAnsi"/>
-                          <w:b/>
-                          <w:bCs/>
-                          <w:color w:val="747474" w:themeColor="background2" w:themeShade="80"/>
-                          <w:sz w:val="20"/>
-                          <w:szCs w:val="20"/>
-                        </w:rPr>
-                        <w:t>}</w:t>
-                      </w:r>
-                    </w:p>
-                  </w:txbxContent>
-                </v:textbox>
-                <w10:wrap anchorx="margin"/>
-              </v:shape>
             </w:pict>
           </mc:Fallback>
         </mc:AlternateContent>
@@ -1664,26 +1624,27 @@
     <w:tbl>
       <w:tblPr>
         <w:tblStyle w:val="Tablaconcuadrcula"/>
-        <w:tblW w:w="0" w:type="auto"/>
-        <w:tblInd w:w="283" w:type="dxa"/>
+        <w:tblW w:w="10348" w:type="dxa"/>
+        <w:tblInd w:w="137" w:type="dxa"/>
+        <w:tblLayout w:type="fixed"/>
         <w:tblLook w:val="04A0" w:firstRow="1" w:lastRow="0" w:firstColumn="1" w:lastColumn="0" w:noHBand="0" w:noVBand="1"/>
       </w:tblPr>
       <w:tblGrid>
-        <w:gridCol w:w="327"/>
-        <w:gridCol w:w="3496"/>
+        <w:gridCol w:w="572"/>
+        <w:gridCol w:w="1135"/>
+        <w:gridCol w:w="3684"/>
+        <w:gridCol w:w="1271"/>
+        <w:gridCol w:w="1276"/>
         <w:gridCol w:w="1276"/>
         <w:gridCol w:w="1134"/>
-        <w:gridCol w:w="1276"/>
-        <w:gridCol w:w="992"/>
-        <w:gridCol w:w="1762"/>
       </w:tblGrid>
       <w:tr>
         <w:trPr>
-          <w:trHeight w:val="249"/>
+          <w:trHeight w:val="107"/>
         </w:trPr>
         <w:tc>
           <w:tcPr>
-            <w:tcW w:w="327" w:type="dxa"/>
+            <w:tcW w:w="572" w:type="dxa"/>
             <w:shd w:val="clear" w:color="auto" w:fill="D9D9D9" w:themeFill="background1" w:themeFillShade="D9"/>
             <w:vAlign w:val="center"/>
           </w:tcPr>
@@ -1691,7 +1652,7 @@
             <w:pPr>
               <w:jc w:val="center"/>
               <w:rPr>
-                <w:rFonts w:asciiTheme="minorHAnsi" w:hAnsiTheme="minorHAnsi"/>
+                <w:rFonts w:asciiTheme="majorHAnsi" w:hAnsiTheme="majorHAnsi"/>
                 <w:b/>
                 <w:bCs/>
                 <w:sz w:val="10"/>
@@ -1701,7 +1662,7 @@
             <w:proofErr w:type="spellStart"/>
             <w:r>
               <w:rPr>
-                <w:rFonts w:asciiTheme="minorHAnsi" w:hAnsiTheme="minorHAnsi"/>
+                <w:rFonts w:asciiTheme="majorHAnsi" w:hAnsiTheme="majorHAnsi"/>
                 <w:b/>
                 <w:bCs/>
                 <w:sz w:val="10"/>
@@ -1714,7 +1675,7 @@
         </w:tc>
         <w:tc>
           <w:tcPr>
-            <w:tcW w:w="3496" w:type="dxa"/>
+            <w:tcW w:w="1135" w:type="dxa"/>
             <w:shd w:val="clear" w:color="auto" w:fill="D9D9D9" w:themeFill="background1" w:themeFillShade="D9"/>
             <w:vAlign w:val="center"/>
           </w:tcPr>
@@ -1722,7 +1683,7 @@
             <w:pPr>
               <w:jc w:val="center"/>
               <w:rPr>
-                <w:rFonts w:asciiTheme="minorHAnsi" w:hAnsiTheme="minorHAnsi"/>
+                <w:rFonts w:asciiTheme="majorHAnsi" w:hAnsiTheme="majorHAnsi"/>
                 <w:b/>
                 <w:bCs/>
                 <w:sz w:val="10"/>
@@ -1731,33 +1692,71 @@
             </w:pPr>
             <w:r>
               <w:rPr>
-                <w:rFonts w:asciiTheme="minorHAnsi" w:hAnsiTheme="minorHAnsi"/>
+                <w:rFonts w:asciiTheme="majorHAnsi" w:hAnsiTheme="majorHAnsi"/>
                 <w:b/>
                 <w:bCs/>
                 <w:sz w:val="10"/>
                 <w:szCs w:val="10"/>
               </w:rPr>
-              <w:t>INSTITUCI</w:t>
-            </w:r>
-            <w:r>
-              <w:rPr>
-                <w:rFonts w:asciiTheme="minorHAnsi" w:hAnsiTheme="minorHAnsi"/>
+              <w:t># PATRONAL</w:t>
+            </w:r>
+          </w:p>
+        </w:tc>
+        <w:tc>
+          <w:tcPr>
+            <w:tcW w:w="3684" w:type="dxa"/>
+            <w:shd w:val="clear" w:color="auto" w:fill="D9D9D9" w:themeFill="background1" w:themeFillShade="D9"/>
+            <w:vAlign w:val="center"/>
+          </w:tcPr>
+          <w:p>
+            <w:pPr>
+              <w:jc w:val="center"/>
+              <w:rPr>
+                <w:rFonts w:asciiTheme="majorHAnsi" w:hAnsiTheme="majorHAnsi"/>
                 <w:b/>
                 <w:bCs/>
                 <w:sz w:val="10"/>
                 <w:szCs w:val="10"/>
               </w:rPr>
-              <w:t>Ó</w:t>
-            </w:r>
-            <w:r>
-              <w:rPr>
-                <w:rFonts w:asciiTheme="minorHAnsi" w:hAnsiTheme="minorHAnsi"/>
+            </w:pPr>
+            <w:r>
+              <w:rPr>
+                <w:rFonts w:asciiTheme="majorHAnsi" w:hAnsiTheme="majorHAnsi"/>
                 <w:b/>
                 <w:bCs/>
                 <w:sz w:val="10"/>
                 <w:szCs w:val="10"/>
               </w:rPr>
-              <w:t>N</w:t>
+              <w:t>INSTITUCIÓN</w:t>
+            </w:r>
+          </w:p>
+        </w:tc>
+        <w:tc>
+          <w:tcPr>
+            <w:tcW w:w="1271" w:type="dxa"/>
+            <w:shd w:val="clear" w:color="auto" w:fill="D9D9D9" w:themeFill="background1" w:themeFillShade="D9"/>
+            <w:vAlign w:val="center"/>
+          </w:tcPr>
+          <w:p>
+            <w:pPr>
+              <w:jc w:val="center"/>
+              <w:rPr>
+                <w:rFonts w:asciiTheme="majorHAnsi" w:hAnsiTheme="majorHAnsi"/>
+                <w:b/>
+                <w:bCs/>
+                <w:sz w:val="10"/>
+                <w:szCs w:val="10"/>
+              </w:rPr>
+            </w:pPr>
+            <w:r>
+              <w:rPr>
+                <w:rFonts w:asciiTheme="majorHAnsi" w:hAnsiTheme="majorHAnsi"/>
+                <w:b/>
+                <w:bCs/>
+                <w:sz w:val="10"/>
+                <w:szCs w:val="10"/>
+              </w:rPr>
+              <w:t>ENFERMEDAD COMUN</w:t>
             </w:r>
           </w:p>
         </w:tc>
@@ -1771,7 +1770,7 @@
             <w:pPr>
               <w:jc w:val="center"/>
               <w:rPr>
-                <w:rFonts w:asciiTheme="minorHAnsi" w:hAnsiTheme="minorHAnsi"/>
+                <w:rFonts w:asciiTheme="majorHAnsi" w:hAnsiTheme="majorHAnsi"/>
                 <w:b/>
                 <w:bCs/>
                 <w:sz w:val="10"/>
@@ -1780,33 +1779,42 @@
             </w:pPr>
             <w:r>
               <w:rPr>
-                <w:rFonts w:asciiTheme="minorHAnsi" w:hAnsiTheme="minorHAnsi"/>
+                <w:rFonts w:asciiTheme="majorHAnsi" w:hAnsiTheme="majorHAnsi"/>
                 <w:b/>
                 <w:bCs/>
                 <w:sz w:val="10"/>
                 <w:szCs w:val="10"/>
               </w:rPr>
-              <w:t>ENFERMEDAD</w:t>
-            </w:r>
-            <w:r>
-              <w:rPr>
-                <w:rFonts w:asciiTheme="minorHAnsi" w:hAnsiTheme="minorHAnsi"/>
+              <w:t>MATERNIDAD</w:t>
+            </w:r>
+          </w:p>
+        </w:tc>
+        <w:tc>
+          <w:tcPr>
+            <w:tcW w:w="1276" w:type="dxa"/>
+            <w:shd w:val="clear" w:color="auto" w:fill="D9D9D9" w:themeFill="background1" w:themeFillShade="D9"/>
+            <w:vAlign w:val="center"/>
+          </w:tcPr>
+          <w:p>
+            <w:pPr>
+              <w:jc w:val="center"/>
+              <w:rPr>
+                <w:rFonts w:asciiTheme="majorHAnsi" w:hAnsiTheme="majorHAnsi"/>
                 <w:b/>
                 <w:bCs/>
                 <w:sz w:val="10"/>
                 <w:szCs w:val="10"/>
               </w:rPr>
-              <w:t xml:space="preserve"> </w:t>
-            </w:r>
-            <w:r>
-              <w:rPr>
-                <w:rFonts w:asciiTheme="minorHAnsi" w:hAnsiTheme="minorHAnsi"/>
+            </w:pPr>
+            <w:r>
+              <w:rPr>
+                <w:rFonts w:asciiTheme="majorHAnsi" w:hAnsiTheme="majorHAnsi"/>
                 <w:b/>
                 <w:bCs/>
                 <w:sz w:val="10"/>
                 <w:szCs w:val="10"/>
               </w:rPr>
-              <w:t>COMUN</w:t>
+              <w:t>RIESGO PROFESIONAL</w:t>
             </w:r>
           </w:p>
         </w:tc>
@@ -1820,7 +1828,7 @@
             <w:pPr>
               <w:jc w:val="center"/>
               <w:rPr>
-                <w:rFonts w:asciiTheme="minorHAnsi" w:hAnsiTheme="minorHAnsi"/>
+                <w:rFonts w:asciiTheme="majorHAnsi" w:hAnsiTheme="majorHAnsi"/>
                 <w:b/>
                 <w:bCs/>
                 <w:sz w:val="10"/>
@@ -1829,13 +1837,708 @@
             </w:pPr>
             <w:r>
               <w:rPr>
-                <w:rFonts w:asciiTheme="minorHAnsi" w:hAnsiTheme="minorHAnsi"/>
+                <w:rFonts w:asciiTheme="majorHAnsi" w:hAnsiTheme="majorHAnsi"/>
                 <w:b/>
                 <w:bCs/>
                 <w:sz w:val="10"/>
                 <w:szCs w:val="10"/>
               </w:rPr>
-              <w:t>MATERNIDAD</w:t>
+              <w:t>TOTAL</w:t>
+            </w:r>
+          </w:p>
+        </w:tc>
+      </w:tr>
+      <w:tr>
+        <w:trPr>
+          <w:trHeight w:val="250"/>
+        </w:trPr>
+        <w:tc>
+          <w:tcPr>
+            <w:tcW w:w="572" w:type="dxa"/>
+            <w:vAlign w:val="center"/>
+          </w:tcPr>
+          <w:p>
+            <w:pPr>
+              <w:jc w:val="center"/>
+              <w:rPr>
+                <w:rFonts w:asciiTheme="majorHAnsi" w:hAnsiTheme="majorHAnsi"/>
+                <w:sz w:val="14"/>
+                <w:szCs w:val="14"/>
+              </w:rPr>
+            </w:pPr>
+            <w:r>
+              <w:rPr>
+                <w:rFonts w:asciiTheme="majorHAnsi" w:hAnsiTheme="majorHAnsi"/>
+                <w:sz w:val="14"/>
+                <w:szCs w:val="14"/>
+              </w:rPr>
+              <w:t>{</w:t>
+            </w:r>
+            <w:proofErr w:type="spellStart"/>
+            <w:proofErr w:type="gramStart"/>
+            <w:r>
+              <w:rPr>
+                <w:rFonts w:asciiTheme="majorHAnsi" w:hAnsiTheme="majorHAnsi"/>
+                <w:sz w:val="14"/>
+                <w:szCs w:val="14"/>
+              </w:rPr>
+              <w:t>d.empresas</w:t>
+            </w:r>
+            <w:proofErr w:type="spellEnd"/>
+            <w:proofErr w:type="gramEnd"/>
+            <w:r>
+              <w:rPr>
+                <w:rFonts w:asciiTheme="majorHAnsi" w:hAnsiTheme="majorHAnsi"/>
+                <w:sz w:val="14"/>
+                <w:szCs w:val="14"/>
+              </w:rPr>
+              <w:t>[i].numero}</w:t>
+            </w:r>
+          </w:p>
+        </w:tc>
+        <w:tc>
+          <w:tcPr>
+            <w:tcW w:w="1135" w:type="dxa"/>
+            <w:vAlign w:val="center"/>
+          </w:tcPr>
+          <w:p>
+            <w:pPr>
+              <w:jc w:val="center"/>
+              <w:rPr>
+                <w:rFonts w:asciiTheme="majorHAnsi" w:hAnsiTheme="majorHAnsi"/>
+                <w:sz w:val="14"/>
+                <w:szCs w:val="14"/>
+              </w:rPr>
+            </w:pPr>
+            <w:r>
+              <w:rPr>
+                <w:rFonts w:asciiTheme="majorHAnsi" w:hAnsiTheme="majorHAnsi"/>
+                <w:sz w:val="14"/>
+                <w:szCs w:val="14"/>
+              </w:rPr>
+              <w:t>{</w:t>
+            </w:r>
+            <w:proofErr w:type="spellStart"/>
+            <w:proofErr w:type="gramStart"/>
+            <w:r>
+              <w:rPr>
+                <w:rFonts w:asciiTheme="majorHAnsi" w:hAnsiTheme="majorHAnsi"/>
+                <w:sz w:val="14"/>
+                <w:szCs w:val="14"/>
+              </w:rPr>
+              <w:t>d.empresas</w:t>
+            </w:r>
+            <w:proofErr w:type="spellEnd"/>
+            <w:proofErr w:type="gramEnd"/>
+            <w:r>
+              <w:rPr>
+                <w:rFonts w:asciiTheme="majorHAnsi" w:hAnsiTheme="majorHAnsi"/>
+                <w:sz w:val="14"/>
+                <w:szCs w:val="14"/>
+              </w:rPr>
+              <w:t>[i].</w:t>
+            </w:r>
+            <w:proofErr w:type="spellStart"/>
+            <w:r>
+              <w:rPr>
+                <w:rFonts w:asciiTheme="majorHAnsi" w:hAnsiTheme="majorHAnsi"/>
+                <w:sz w:val="14"/>
+                <w:szCs w:val="14"/>
+              </w:rPr>
+              <w:t>cod_patronal</w:t>
+            </w:r>
+            <w:proofErr w:type="spellEnd"/>
+            <w:r>
+              <w:rPr>
+                <w:rFonts w:asciiTheme="majorHAnsi" w:hAnsiTheme="majorHAnsi"/>
+                <w:sz w:val="14"/>
+                <w:szCs w:val="14"/>
+              </w:rPr>
+              <w:t>}</w:t>
+            </w:r>
+          </w:p>
+        </w:tc>
+        <w:tc>
+          <w:tcPr>
+            <w:tcW w:w="3684" w:type="dxa"/>
+            <w:shd w:val="clear" w:color="auto" w:fill="auto"/>
+            <w:vAlign w:val="center"/>
+          </w:tcPr>
+          <w:p>
+            <w:pPr>
+              <w:jc w:val="center"/>
+              <w:rPr>
+                <w:rFonts w:asciiTheme="majorHAnsi" w:hAnsiTheme="majorHAnsi"/>
+                <w:sz w:val="14"/>
+                <w:szCs w:val="14"/>
+              </w:rPr>
+            </w:pPr>
+            <w:r>
+              <w:rPr>
+                <w:rFonts w:asciiTheme="majorHAnsi" w:hAnsiTheme="majorHAnsi"/>
+                <w:sz w:val="14"/>
+                <w:szCs w:val="14"/>
+              </w:rPr>
+              <w:t>{</w:t>
+            </w:r>
+            <w:proofErr w:type="spellStart"/>
+            <w:proofErr w:type="gramStart"/>
+            <w:r>
+              <w:rPr>
+                <w:rFonts w:asciiTheme="majorHAnsi" w:hAnsiTheme="majorHAnsi"/>
+                <w:sz w:val="14"/>
+                <w:szCs w:val="14"/>
+              </w:rPr>
+              <w:t>d.empresas</w:t>
+            </w:r>
+            <w:proofErr w:type="spellEnd"/>
+            <w:proofErr w:type="gramEnd"/>
+            <w:r>
+              <w:rPr>
+                <w:rFonts w:asciiTheme="majorHAnsi" w:hAnsiTheme="majorHAnsi"/>
+                <w:sz w:val="14"/>
+                <w:szCs w:val="14"/>
+              </w:rPr>
+              <w:t>[i].</w:t>
+            </w:r>
+            <w:proofErr w:type="spellStart"/>
+            <w:r>
+              <w:rPr>
+                <w:rFonts w:asciiTheme="majorHAnsi" w:hAnsiTheme="majorHAnsi"/>
+                <w:sz w:val="14"/>
+                <w:szCs w:val="14"/>
+              </w:rPr>
+              <w:t>institucion</w:t>
+            </w:r>
+            <w:proofErr w:type="spellEnd"/>
+            <w:r>
+              <w:rPr>
+                <w:rFonts w:asciiTheme="majorHAnsi" w:hAnsiTheme="majorHAnsi"/>
+                <w:sz w:val="14"/>
+                <w:szCs w:val="14"/>
+              </w:rPr>
+              <w:t>}</w:t>
+            </w:r>
+          </w:p>
+        </w:tc>
+        <w:tc>
+          <w:tcPr>
+            <w:tcW w:w="1271" w:type="dxa"/>
+            <w:shd w:val="clear" w:color="auto" w:fill="DAE9F7" w:themeFill="text2" w:themeFillTint="1A"/>
+            <w:vAlign w:val="center"/>
+          </w:tcPr>
+          <w:p>
+            <w:pPr>
+              <w:jc w:val="right"/>
+              <w:rPr>
+                <w:rFonts w:asciiTheme="majorHAnsi" w:hAnsiTheme="majorHAnsi"/>
+                <w:sz w:val="14"/>
+                <w:szCs w:val="14"/>
+              </w:rPr>
+            </w:pPr>
+            <w:r>
+              <w:rPr>
+                <w:rFonts w:asciiTheme="majorHAnsi" w:hAnsiTheme="majorHAnsi"/>
+                <w:sz w:val="14"/>
+                <w:szCs w:val="14"/>
+              </w:rPr>
+              <w:t>{</w:t>
+            </w:r>
+            <w:proofErr w:type="spellStart"/>
+            <w:proofErr w:type="gramStart"/>
+            <w:r>
+              <w:rPr>
+                <w:rFonts w:asciiTheme="majorHAnsi" w:hAnsiTheme="majorHAnsi"/>
+                <w:sz w:val="14"/>
+                <w:szCs w:val="14"/>
+              </w:rPr>
+              <w:t>d.empresas</w:t>
+            </w:r>
+            <w:proofErr w:type="spellEnd"/>
+            <w:proofErr w:type="gramEnd"/>
+            <w:r>
+              <w:rPr>
+                <w:rFonts w:asciiTheme="majorHAnsi" w:hAnsiTheme="majorHAnsi"/>
+                <w:sz w:val="14"/>
+                <w:szCs w:val="14"/>
+              </w:rPr>
+              <w:t>[i].</w:t>
+            </w:r>
+            <w:proofErr w:type="spellStart"/>
+            <w:r>
+              <w:rPr>
+                <w:rFonts w:asciiTheme="majorHAnsi" w:hAnsiTheme="majorHAnsi"/>
+                <w:sz w:val="14"/>
+                <w:szCs w:val="14"/>
+              </w:rPr>
+              <w:t>total_enfermedad_comun</w:t>
+            </w:r>
+            <w:proofErr w:type="spellEnd"/>
+            <w:r>
+              <w:rPr>
+                <w:rFonts w:asciiTheme="majorHAnsi" w:hAnsiTheme="majorHAnsi"/>
+                <w:sz w:val="14"/>
+                <w:szCs w:val="14"/>
+              </w:rPr>
+              <w:t>}</w:t>
+            </w:r>
+          </w:p>
+        </w:tc>
+        <w:tc>
+          <w:tcPr>
+            <w:tcW w:w="1276" w:type="dxa"/>
+            <w:shd w:val="clear" w:color="auto" w:fill="DAE9F7" w:themeFill="text2" w:themeFillTint="1A"/>
+            <w:vAlign w:val="center"/>
+          </w:tcPr>
+          <w:p>
+            <w:pPr>
+              <w:jc w:val="right"/>
+              <w:rPr>
+                <w:rFonts w:asciiTheme="majorHAnsi" w:hAnsiTheme="majorHAnsi"/>
+                <w:sz w:val="14"/>
+                <w:szCs w:val="14"/>
+              </w:rPr>
+            </w:pPr>
+            <w:r>
+              <w:rPr>
+                <w:rFonts w:asciiTheme="majorHAnsi" w:hAnsiTheme="majorHAnsi"/>
+                <w:sz w:val="14"/>
+                <w:szCs w:val="14"/>
+              </w:rPr>
+              <w:t>{</w:t>
+            </w:r>
+            <w:proofErr w:type="spellStart"/>
+            <w:proofErr w:type="gramStart"/>
+            <w:r>
+              <w:rPr>
+                <w:rFonts w:asciiTheme="majorHAnsi" w:hAnsiTheme="majorHAnsi"/>
+                <w:sz w:val="14"/>
+                <w:szCs w:val="14"/>
+              </w:rPr>
+              <w:t>d.empresas</w:t>
+            </w:r>
+            <w:proofErr w:type="spellEnd"/>
+            <w:proofErr w:type="gramEnd"/>
+            <w:r>
+              <w:rPr>
+                <w:rFonts w:asciiTheme="majorHAnsi" w:hAnsiTheme="majorHAnsi"/>
+                <w:sz w:val="14"/>
+                <w:szCs w:val="14"/>
+              </w:rPr>
+              <w:t>[i].</w:t>
+            </w:r>
+            <w:proofErr w:type="spellStart"/>
+            <w:r>
+              <w:rPr>
+                <w:rFonts w:asciiTheme="majorHAnsi" w:hAnsiTheme="majorHAnsi"/>
+                <w:sz w:val="14"/>
+                <w:szCs w:val="14"/>
+              </w:rPr>
+              <w:t>total_maternidad</w:t>
+            </w:r>
+            <w:proofErr w:type="spellEnd"/>
+            <w:r>
+              <w:rPr>
+                <w:rFonts w:asciiTheme="majorHAnsi" w:hAnsiTheme="majorHAnsi"/>
+                <w:sz w:val="14"/>
+                <w:szCs w:val="14"/>
+              </w:rPr>
+              <w:t>}</w:t>
+            </w:r>
+          </w:p>
+        </w:tc>
+        <w:tc>
+          <w:tcPr>
+            <w:tcW w:w="1276" w:type="dxa"/>
+            <w:shd w:val="clear" w:color="auto" w:fill="DAE9F7" w:themeFill="text2" w:themeFillTint="1A"/>
+            <w:vAlign w:val="center"/>
+          </w:tcPr>
+          <w:p>
+            <w:pPr>
+              <w:jc w:val="right"/>
+              <w:rPr>
+                <w:rFonts w:asciiTheme="majorHAnsi" w:hAnsiTheme="majorHAnsi"/>
+                <w:sz w:val="14"/>
+                <w:szCs w:val="14"/>
+              </w:rPr>
+            </w:pPr>
+            <w:r>
+              <w:rPr>
+                <w:rFonts w:asciiTheme="majorHAnsi" w:hAnsiTheme="majorHAnsi"/>
+                <w:sz w:val="14"/>
+                <w:szCs w:val="14"/>
+              </w:rPr>
+              <w:t>{</w:t>
+            </w:r>
+            <w:proofErr w:type="spellStart"/>
+            <w:proofErr w:type="gramStart"/>
+            <w:r>
+              <w:rPr>
+                <w:rFonts w:asciiTheme="majorHAnsi" w:hAnsiTheme="majorHAnsi"/>
+                <w:sz w:val="14"/>
+                <w:szCs w:val="14"/>
+              </w:rPr>
+              <w:t>d.empresas</w:t>
+            </w:r>
+            <w:proofErr w:type="spellEnd"/>
+            <w:proofErr w:type="gramEnd"/>
+            <w:r>
+              <w:rPr>
+                <w:rFonts w:asciiTheme="majorHAnsi" w:hAnsiTheme="majorHAnsi"/>
+                <w:sz w:val="14"/>
+                <w:szCs w:val="14"/>
+              </w:rPr>
+              <w:t>[i].</w:t>
+            </w:r>
+            <w:proofErr w:type="spellStart"/>
+            <w:r>
+              <w:rPr>
+                <w:rFonts w:asciiTheme="majorHAnsi" w:hAnsiTheme="majorHAnsi"/>
+                <w:sz w:val="14"/>
+                <w:szCs w:val="14"/>
+              </w:rPr>
+              <w:t>total_riesgo_profesional</w:t>
+            </w:r>
+            <w:proofErr w:type="spellEnd"/>
+            <w:r>
+              <w:rPr>
+                <w:rFonts w:asciiTheme="majorHAnsi" w:hAnsiTheme="majorHAnsi"/>
+                <w:sz w:val="14"/>
+                <w:szCs w:val="14"/>
+              </w:rPr>
+              <w:t>}</w:t>
+            </w:r>
+          </w:p>
+        </w:tc>
+        <w:tc>
+          <w:tcPr>
+            <w:tcW w:w="1134" w:type="dxa"/>
+            <w:shd w:val="clear" w:color="auto" w:fill="ECF9E7"/>
+            <w:vAlign w:val="center"/>
+          </w:tcPr>
+          <w:p>
+            <w:pPr>
+              <w:jc w:val="right"/>
+              <w:rPr>
+                <w:rFonts w:asciiTheme="majorHAnsi" w:hAnsiTheme="majorHAnsi"/>
+                <w:sz w:val="14"/>
+                <w:szCs w:val="14"/>
+              </w:rPr>
+            </w:pPr>
+            <w:r>
+              <w:rPr>
+                <w:rFonts w:asciiTheme="majorHAnsi" w:hAnsiTheme="majorHAnsi"/>
+                <w:sz w:val="14"/>
+                <w:szCs w:val="14"/>
+              </w:rPr>
+              <w:t>{</w:t>
+            </w:r>
+            <w:proofErr w:type="spellStart"/>
+            <w:proofErr w:type="gramStart"/>
+            <w:r>
+              <w:rPr>
+                <w:rFonts w:asciiTheme="majorHAnsi" w:hAnsiTheme="majorHAnsi"/>
+                <w:sz w:val="14"/>
+                <w:szCs w:val="14"/>
+              </w:rPr>
+              <w:t>d.empresas</w:t>
+            </w:r>
+            <w:proofErr w:type="spellEnd"/>
+            <w:proofErr w:type="gramEnd"/>
+            <w:r>
+              <w:rPr>
+                <w:rFonts w:asciiTheme="majorHAnsi" w:hAnsiTheme="majorHAnsi"/>
+                <w:sz w:val="14"/>
+                <w:szCs w:val="14"/>
+              </w:rPr>
+              <w:t>[i].total}</w:t>
+            </w:r>
+          </w:p>
+        </w:tc>
+      </w:tr>
+      <w:tr>
+        <w:trPr>
+          <w:trHeight w:val="125"/>
+        </w:trPr>
+        <w:tc>
+          <w:tcPr>
+            <w:tcW w:w="572" w:type="dxa"/>
+            <w:vAlign w:val="center"/>
+          </w:tcPr>
+          <w:p>
+            <w:pPr>
+              <w:jc w:val="center"/>
+              <w:rPr>
+                <w:rFonts w:asciiTheme="majorHAnsi" w:hAnsiTheme="majorHAnsi"/>
+                <w:sz w:val="14"/>
+                <w:szCs w:val="14"/>
+              </w:rPr>
+            </w:pPr>
+            <w:r>
+              <w:rPr>
+                <w:rFonts w:asciiTheme="majorHAnsi" w:hAnsiTheme="majorHAnsi"/>
+                <w:sz w:val="14"/>
+                <w:szCs w:val="14"/>
+              </w:rPr>
+              <w:t>{</w:t>
+            </w:r>
+            <w:proofErr w:type="spellStart"/>
+            <w:proofErr w:type="gramStart"/>
+            <w:r>
+              <w:rPr>
+                <w:rFonts w:asciiTheme="majorHAnsi" w:hAnsiTheme="majorHAnsi"/>
+                <w:sz w:val="14"/>
+                <w:szCs w:val="14"/>
+              </w:rPr>
+              <w:t>d.empresas</w:t>
+            </w:r>
+            <w:proofErr w:type="spellEnd"/>
+            <w:proofErr w:type="gramEnd"/>
+            <w:r>
+              <w:rPr>
+                <w:rFonts w:asciiTheme="majorHAnsi" w:hAnsiTheme="majorHAnsi"/>
+                <w:sz w:val="14"/>
+                <w:szCs w:val="14"/>
+              </w:rPr>
+              <w:t>[i+1].numero}</w:t>
+            </w:r>
+          </w:p>
+        </w:tc>
+        <w:tc>
+          <w:tcPr>
+            <w:tcW w:w="1135" w:type="dxa"/>
+            <w:vAlign w:val="center"/>
+          </w:tcPr>
+          <w:p>
+            <w:pPr>
+              <w:jc w:val="center"/>
+              <w:rPr>
+                <w:rFonts w:asciiTheme="majorHAnsi" w:hAnsiTheme="majorHAnsi"/>
+                <w:sz w:val="14"/>
+                <w:szCs w:val="14"/>
+              </w:rPr>
+            </w:pPr>
+          </w:p>
+        </w:tc>
+        <w:tc>
+          <w:tcPr>
+            <w:tcW w:w="3684" w:type="dxa"/>
+            <w:shd w:val="clear" w:color="auto" w:fill="auto"/>
+            <w:vAlign w:val="center"/>
+          </w:tcPr>
+          <w:p>
+            <w:pPr>
+              <w:jc w:val="center"/>
+              <w:rPr>
+                <w:rFonts w:asciiTheme="majorHAnsi" w:hAnsiTheme="majorHAnsi"/>
+                <w:sz w:val="14"/>
+                <w:szCs w:val="14"/>
+              </w:rPr>
+            </w:pPr>
+          </w:p>
+        </w:tc>
+        <w:tc>
+          <w:tcPr>
+            <w:tcW w:w="1271" w:type="dxa"/>
+            <w:shd w:val="clear" w:color="auto" w:fill="DAE9F7" w:themeFill="text2" w:themeFillTint="1A"/>
+            <w:vAlign w:val="center"/>
+          </w:tcPr>
+          <w:p>
+            <w:pPr>
+              <w:jc w:val="right"/>
+              <w:rPr>
+                <w:rFonts w:asciiTheme="majorHAnsi" w:hAnsiTheme="majorHAnsi"/>
+                <w:sz w:val="14"/>
+                <w:szCs w:val="14"/>
+              </w:rPr>
+            </w:pPr>
+          </w:p>
+        </w:tc>
+        <w:tc>
+          <w:tcPr>
+            <w:tcW w:w="1276" w:type="dxa"/>
+            <w:shd w:val="clear" w:color="auto" w:fill="DAE9F7" w:themeFill="text2" w:themeFillTint="1A"/>
+            <w:vAlign w:val="center"/>
+          </w:tcPr>
+          <w:p>
+            <w:pPr>
+              <w:jc w:val="right"/>
+              <w:rPr>
+                <w:rFonts w:asciiTheme="majorHAnsi" w:hAnsiTheme="majorHAnsi"/>
+                <w:sz w:val="14"/>
+                <w:szCs w:val="14"/>
+              </w:rPr>
+            </w:pPr>
+          </w:p>
+        </w:tc>
+        <w:tc>
+          <w:tcPr>
+            <w:tcW w:w="1276" w:type="dxa"/>
+            <w:shd w:val="clear" w:color="auto" w:fill="DAE9F7" w:themeFill="text2" w:themeFillTint="1A"/>
+            <w:vAlign w:val="center"/>
+          </w:tcPr>
+          <w:p>
+            <w:pPr>
+              <w:jc w:val="right"/>
+              <w:rPr>
+                <w:rFonts w:asciiTheme="majorHAnsi" w:hAnsiTheme="majorHAnsi"/>
+                <w:sz w:val="14"/>
+                <w:szCs w:val="14"/>
+              </w:rPr>
+            </w:pPr>
+          </w:p>
+        </w:tc>
+        <w:tc>
+          <w:tcPr>
+            <w:tcW w:w="1134" w:type="dxa"/>
+            <w:shd w:val="clear" w:color="auto" w:fill="ECF9E7"/>
+            <w:vAlign w:val="center"/>
+          </w:tcPr>
+          <w:p>
+            <w:pPr>
+              <w:jc w:val="right"/>
+              <w:rPr>
+                <w:rFonts w:asciiTheme="majorHAnsi" w:hAnsiTheme="majorHAnsi"/>
+                <w:sz w:val="14"/>
+                <w:szCs w:val="14"/>
+              </w:rPr>
+            </w:pPr>
+          </w:p>
+        </w:tc>
+      </w:tr>
+      <w:tr>
+        <w:trPr>
+          <w:trHeight w:val="61"/>
+        </w:trPr>
+        <w:tc>
+          <w:tcPr>
+            <w:tcW w:w="572" w:type="dxa"/>
+            <w:shd w:val="clear" w:color="auto" w:fill="D9D9D9" w:themeFill="background1" w:themeFillShade="D9"/>
+            <w:vAlign w:val="center"/>
+          </w:tcPr>
+          <w:p>
+            <w:pPr>
+              <w:jc w:val="center"/>
+              <w:rPr>
+                <w:rFonts w:asciiTheme="majorHAnsi" w:hAnsiTheme="majorHAnsi"/>
+                <w:sz w:val="14"/>
+                <w:szCs w:val="14"/>
+              </w:rPr>
+            </w:pPr>
+            <w:r>
+              <w:rPr>
+                <w:rFonts w:asciiTheme="majorHAnsi" w:hAnsiTheme="majorHAnsi"/>
+                <w:sz w:val="14"/>
+                <w:szCs w:val="14"/>
+              </w:rPr>
+              <w:t>{</w:t>
+            </w:r>
+            <w:proofErr w:type="spellStart"/>
+            <w:proofErr w:type="gramStart"/>
+            <w:r>
+              <w:rPr>
+                <w:rFonts w:asciiTheme="majorHAnsi" w:hAnsiTheme="majorHAnsi"/>
+                <w:sz w:val="14"/>
+                <w:szCs w:val="14"/>
+              </w:rPr>
+              <w:t>d.totales</w:t>
+            </w:r>
+            <w:proofErr w:type="gramEnd"/>
+            <w:r>
+              <w:rPr>
+                <w:rFonts w:asciiTheme="majorHAnsi" w:hAnsiTheme="majorHAnsi"/>
+                <w:sz w:val="14"/>
+                <w:szCs w:val="14"/>
+              </w:rPr>
+              <w:t>.total_empresas</w:t>
+            </w:r>
+            <w:proofErr w:type="spellEnd"/>
+            <w:r>
+              <w:rPr>
+                <w:rFonts w:asciiTheme="majorHAnsi" w:hAnsiTheme="majorHAnsi"/>
+                <w:sz w:val="14"/>
+                <w:szCs w:val="14"/>
+              </w:rPr>
+              <w:t>}</w:t>
+            </w:r>
+          </w:p>
+        </w:tc>
+        <w:tc>
+          <w:tcPr>
+            <w:tcW w:w="4819" w:type="dxa"/>
+            <w:gridSpan w:val="2"/>
+            <w:shd w:val="clear" w:color="auto" w:fill="D9D9D9" w:themeFill="background1" w:themeFillShade="D9"/>
+            <w:vAlign w:val="center"/>
+          </w:tcPr>
+          <w:p>
+            <w:pPr>
+              <w:jc w:val="right"/>
+              <w:rPr>
+                <w:rFonts w:asciiTheme="majorHAnsi" w:hAnsiTheme="majorHAnsi"/>
+                <w:sz w:val="14"/>
+                <w:szCs w:val="14"/>
+              </w:rPr>
+            </w:pPr>
+            <w:r>
+              <w:rPr>
+                <w:rFonts w:asciiTheme="majorHAnsi" w:hAnsiTheme="majorHAnsi"/>
+                <w:sz w:val="14"/>
+                <w:szCs w:val="14"/>
+              </w:rPr>
+              <w:t>TOTALES =</w:t>
+            </w:r>
+          </w:p>
+        </w:tc>
+        <w:tc>
+          <w:tcPr>
+            <w:tcW w:w="1271" w:type="dxa"/>
+            <w:shd w:val="clear" w:color="auto" w:fill="D9D9D9" w:themeFill="background1" w:themeFillShade="D9"/>
+            <w:vAlign w:val="center"/>
+          </w:tcPr>
+          <w:p>
+            <w:pPr>
+              <w:jc w:val="right"/>
+              <w:rPr>
+                <w:rFonts w:asciiTheme="majorHAnsi" w:hAnsiTheme="majorHAnsi"/>
+                <w:sz w:val="14"/>
+                <w:szCs w:val="14"/>
+              </w:rPr>
+            </w:pPr>
+            <w:r>
+              <w:rPr>
+                <w:rFonts w:asciiTheme="majorHAnsi" w:hAnsiTheme="majorHAnsi"/>
+                <w:sz w:val="14"/>
+                <w:szCs w:val="14"/>
+              </w:rPr>
+              <w:t>{</w:t>
+            </w:r>
+            <w:proofErr w:type="spellStart"/>
+            <w:proofErr w:type="gramStart"/>
+            <w:r>
+              <w:rPr>
+                <w:rFonts w:asciiTheme="majorHAnsi" w:hAnsiTheme="majorHAnsi"/>
+                <w:sz w:val="14"/>
+                <w:szCs w:val="14"/>
+              </w:rPr>
+              <w:t>d.totales</w:t>
+            </w:r>
+            <w:proofErr w:type="gramEnd"/>
+            <w:r>
+              <w:rPr>
+                <w:rFonts w:asciiTheme="majorHAnsi" w:hAnsiTheme="majorHAnsi"/>
+                <w:sz w:val="14"/>
+                <w:szCs w:val="14"/>
+              </w:rPr>
+              <w:t>.total_enfermedad_comun</w:t>
+            </w:r>
+            <w:proofErr w:type="spellEnd"/>
+            <w:r>
+              <w:rPr>
+                <w:rFonts w:asciiTheme="majorHAnsi" w:hAnsiTheme="majorHAnsi"/>
+                <w:sz w:val="14"/>
+                <w:szCs w:val="14"/>
+              </w:rPr>
+              <w:t>}</w:t>
             </w:r>
           </w:p>
         </w:tc>
@@ -1847,277 +2550,155 @@
           </w:tcPr>
           <w:p>
             <w:pPr>
-              <w:jc w:val="center"/>
-              <w:rPr>
-                <w:rFonts w:asciiTheme="minorHAnsi" w:hAnsiTheme="minorHAnsi"/>
-                <w:b/>
-                <w:bCs/>
-                <w:sz w:val="10"/>
-                <w:szCs w:val="10"/>
+              <w:jc w:val="right"/>
+              <w:rPr>
+                <w:rFonts w:asciiTheme="majorHAnsi" w:hAnsiTheme="majorHAnsi"/>
+                <w:sz w:val="14"/>
+                <w:szCs w:val="14"/>
               </w:rPr>
             </w:pPr>
             <w:r>
               <w:rPr>
-                <w:rFonts w:asciiTheme="minorHAnsi" w:hAnsiTheme="minorHAnsi"/>
-                <w:b/>
-                <w:bCs/>
-                <w:sz w:val="10"/>
-                <w:szCs w:val="10"/>
-              </w:rPr>
-              <w:t>RIESGO</w:t>
-            </w:r>
-            <w:r>
-              <w:rPr>
-                <w:rFonts w:asciiTheme="minorHAnsi" w:hAnsiTheme="minorHAnsi"/>
-                <w:b/>
-                <w:bCs/>
-                <w:sz w:val="10"/>
-                <w:szCs w:val="10"/>
-              </w:rPr>
-              <w:t xml:space="preserve"> </w:t>
-            </w:r>
-            <w:r>
-              <w:rPr>
-                <w:rFonts w:asciiTheme="minorHAnsi" w:hAnsiTheme="minorHAnsi"/>
-                <w:b/>
-                <w:bCs/>
-                <w:sz w:val="10"/>
-                <w:szCs w:val="10"/>
-              </w:rPr>
-              <w:t>PROFESIONAL</w:t>
+                <w:rFonts w:asciiTheme="majorHAnsi" w:hAnsiTheme="majorHAnsi"/>
+                <w:sz w:val="14"/>
+                <w:szCs w:val="14"/>
+              </w:rPr>
+              <w:t>{</w:t>
+            </w:r>
+            <w:proofErr w:type="spellStart"/>
+            <w:proofErr w:type="gramStart"/>
+            <w:r>
+              <w:rPr>
+                <w:rFonts w:asciiTheme="majorHAnsi" w:hAnsiTheme="majorHAnsi"/>
+                <w:sz w:val="14"/>
+                <w:szCs w:val="14"/>
+              </w:rPr>
+              <w:t>d.totales</w:t>
+            </w:r>
+            <w:proofErr w:type="gramEnd"/>
+            <w:r>
+              <w:rPr>
+                <w:rFonts w:asciiTheme="majorHAnsi" w:hAnsiTheme="majorHAnsi"/>
+                <w:sz w:val="14"/>
+                <w:szCs w:val="14"/>
+              </w:rPr>
+              <w:t>.total_maternidad</w:t>
+            </w:r>
+            <w:proofErr w:type="spellEnd"/>
+            <w:r>
+              <w:rPr>
+                <w:rFonts w:asciiTheme="majorHAnsi" w:hAnsiTheme="majorHAnsi"/>
+                <w:sz w:val="14"/>
+                <w:szCs w:val="14"/>
+              </w:rPr>
+              <w:t>}</w:t>
             </w:r>
           </w:p>
         </w:tc>
         <w:tc>
           <w:tcPr>
-            <w:tcW w:w="992" w:type="dxa"/>
+            <w:tcW w:w="1276" w:type="dxa"/>
             <w:shd w:val="clear" w:color="auto" w:fill="D9D9D9" w:themeFill="background1" w:themeFillShade="D9"/>
             <w:vAlign w:val="center"/>
           </w:tcPr>
           <w:p>
             <w:pPr>
-              <w:jc w:val="center"/>
-              <w:rPr>
-                <w:rFonts w:asciiTheme="minorHAnsi" w:hAnsiTheme="minorHAnsi"/>
-                <w:b/>
-                <w:bCs/>
-                <w:sz w:val="10"/>
-                <w:szCs w:val="10"/>
+              <w:jc w:val="right"/>
+              <w:rPr>
+                <w:rFonts w:asciiTheme="majorHAnsi" w:hAnsiTheme="majorHAnsi"/>
+                <w:sz w:val="14"/>
+                <w:szCs w:val="14"/>
               </w:rPr>
             </w:pPr>
             <w:r>
               <w:rPr>
-                <w:rFonts w:asciiTheme="minorHAnsi" w:hAnsiTheme="minorHAnsi"/>
-                <w:b/>
-                <w:bCs/>
-                <w:sz w:val="10"/>
-                <w:szCs w:val="10"/>
-              </w:rPr>
-              <w:t>TOTAL</w:t>
-            </w:r>
-          </w:p>
-        </w:tc>
-        <w:tc>
-          <w:tcPr>
-            <w:tcW w:w="1762" w:type="dxa"/>
-            <w:shd w:val="clear" w:color="auto" w:fill="D9D9D9" w:themeFill="background1" w:themeFillShade="D9"/>
-            <w:vAlign w:val="center"/>
-          </w:tcPr>
-          <w:p>
-            <w:pPr>
-              <w:jc w:val="center"/>
-              <w:rPr>
-                <w:rFonts w:asciiTheme="minorHAnsi" w:hAnsiTheme="minorHAnsi"/>
-                <w:b/>
-                <w:bCs/>
-                <w:sz w:val="10"/>
-                <w:szCs w:val="10"/>
-              </w:rPr>
-            </w:pPr>
-            <w:r>
-              <w:rPr>
-                <w:rFonts w:asciiTheme="minorHAnsi" w:hAnsiTheme="minorHAnsi"/>
-                <w:b/>
-                <w:bCs/>
-                <w:sz w:val="10"/>
-                <w:szCs w:val="10"/>
-              </w:rPr>
-              <w:t>OBSERVACIONES</w:t>
-            </w:r>
-          </w:p>
-        </w:tc>
-      </w:tr>
-      <w:tr>
-        <w:trPr>
-          <w:trHeight w:val="125"/>
-        </w:trPr>
-        <w:tc>
-          <w:tcPr>
-            <w:tcW w:w="327" w:type="dxa"/>
-          </w:tcPr>
-          <w:p>
-            <w:pPr>
-              <w:pStyle w:val="Textbody"/>
-              <w:rPr>
-                <w:sz w:val="14"/>
-                <w:szCs w:val="14"/>
-              </w:rPr>
-            </w:pPr>
-          </w:p>
-        </w:tc>
-        <w:tc>
-          <w:tcPr>
-            <w:tcW w:w="3496" w:type="dxa"/>
-          </w:tcPr>
-          <w:p>
-            <w:pPr>
-              <w:pStyle w:val="Textbody"/>
-              <w:rPr>
-                <w:sz w:val="14"/>
-                <w:szCs w:val="14"/>
-              </w:rPr>
-            </w:pPr>
-          </w:p>
-        </w:tc>
-        <w:tc>
-          <w:tcPr>
-            <w:tcW w:w="1276" w:type="dxa"/>
-            <w:shd w:val="clear" w:color="auto" w:fill="FCFDD3"/>
-          </w:tcPr>
-          <w:p>
-            <w:pPr>
-              <w:pStyle w:val="Textbody"/>
-              <w:rPr>
-                <w:sz w:val="14"/>
-                <w:szCs w:val="14"/>
-              </w:rPr>
-            </w:pPr>
+                <w:rFonts w:asciiTheme="majorHAnsi" w:hAnsiTheme="majorHAnsi"/>
+                <w:sz w:val="14"/>
+                <w:szCs w:val="14"/>
+              </w:rPr>
+              <w:t>{</w:t>
+            </w:r>
+            <w:proofErr w:type="spellStart"/>
+            <w:proofErr w:type="gramStart"/>
+            <w:r>
+              <w:rPr>
+                <w:rFonts w:asciiTheme="majorHAnsi" w:hAnsiTheme="majorHAnsi"/>
+                <w:sz w:val="14"/>
+                <w:szCs w:val="14"/>
+              </w:rPr>
+              <w:t>d.totales</w:t>
+            </w:r>
+            <w:proofErr w:type="gramEnd"/>
+            <w:r>
+              <w:rPr>
+                <w:rFonts w:asciiTheme="majorHAnsi" w:hAnsiTheme="majorHAnsi"/>
+                <w:sz w:val="14"/>
+                <w:szCs w:val="14"/>
+              </w:rPr>
+              <w:t>.total_riesgo_profesional</w:t>
+            </w:r>
+            <w:proofErr w:type="spellEnd"/>
+            <w:r>
+              <w:rPr>
+                <w:rFonts w:asciiTheme="majorHAnsi" w:hAnsiTheme="majorHAnsi"/>
+                <w:sz w:val="14"/>
+                <w:szCs w:val="14"/>
+              </w:rPr>
+              <w:t>}</w:t>
+            </w:r>
           </w:p>
         </w:tc>
         <w:tc>
           <w:tcPr>
             <w:tcW w:w="1134" w:type="dxa"/>
-            <w:shd w:val="clear" w:color="auto" w:fill="FCFDD3"/>
-          </w:tcPr>
-          <w:p>
-            <w:pPr>
-              <w:pStyle w:val="Textbody"/>
-              <w:rPr>
-                <w:sz w:val="14"/>
-                <w:szCs w:val="14"/>
-              </w:rPr>
-            </w:pPr>
-          </w:p>
-        </w:tc>
-        <w:tc>
-          <w:tcPr>
-            <w:tcW w:w="1276" w:type="dxa"/>
-            <w:shd w:val="clear" w:color="auto" w:fill="FCFDD3"/>
-          </w:tcPr>
-          <w:p>
-            <w:pPr>
-              <w:pStyle w:val="Textbody"/>
-              <w:rPr>
-                <w:sz w:val="14"/>
-                <w:szCs w:val="14"/>
-              </w:rPr>
-            </w:pPr>
-          </w:p>
-        </w:tc>
-        <w:tc>
-          <w:tcPr>
-            <w:tcW w:w="992" w:type="dxa"/>
-            <w:shd w:val="clear" w:color="auto" w:fill="ECF9E7"/>
-          </w:tcPr>
-          <w:p>
-            <w:pPr>
-              <w:pStyle w:val="Textbody"/>
-              <w:rPr>
-                <w:sz w:val="14"/>
-                <w:szCs w:val="14"/>
-              </w:rPr>
-            </w:pPr>
-          </w:p>
-        </w:tc>
-        <w:tc>
-          <w:tcPr>
-            <w:tcW w:w="1762" w:type="dxa"/>
-          </w:tcPr>
-          <w:p>
-            <w:pPr>
-              <w:pStyle w:val="Textbody"/>
-              <w:rPr>
-                <w:sz w:val="14"/>
-                <w:szCs w:val="14"/>
-              </w:rPr>
-            </w:pPr>
-          </w:p>
-        </w:tc>
-      </w:tr>
-      <w:tr>
-        <w:trPr>
-          <w:trHeight w:val="73"/>
-        </w:trPr>
-        <w:tc>
-          <w:tcPr>
-            <w:tcW w:w="7509" w:type="dxa"/>
-            <w:gridSpan w:val="5"/>
+            <w:shd w:val="clear" w:color="auto" w:fill="D9F2D0" w:themeFill="accent6" w:themeFillTint="33"/>
             <w:vAlign w:val="center"/>
           </w:tcPr>
           <w:p>
             <w:pPr>
               <w:jc w:val="right"/>
               <w:rPr>
-                <w:rFonts w:asciiTheme="minorHAnsi" w:hAnsiTheme="minorHAnsi"/>
-                <w:sz w:val="16"/>
-                <w:szCs w:val="16"/>
+                <w:rFonts w:asciiTheme="majorHAnsi" w:hAnsiTheme="majorHAnsi"/>
+                <w:sz w:val="14"/>
+                <w:szCs w:val="14"/>
               </w:rPr>
             </w:pPr>
             <w:r>
               <w:rPr>
-                <w:rFonts w:asciiTheme="minorHAnsi" w:hAnsiTheme="minorHAnsi"/>
-                <w:sz w:val="16"/>
-                <w:szCs w:val="16"/>
-              </w:rPr>
-              <w:t>TOTAL</w:t>
-            </w:r>
-            <w:r>
-              <w:rPr>
-                <w:rFonts w:asciiTheme="minorHAnsi" w:hAnsiTheme="minorHAnsi"/>
-                <w:sz w:val="16"/>
-                <w:szCs w:val="16"/>
-              </w:rPr>
-              <w:t xml:space="preserve"> = </w:t>
-            </w:r>
-          </w:p>
-        </w:tc>
-        <w:tc>
-          <w:tcPr>
-            <w:tcW w:w="992" w:type="dxa"/>
-            <w:shd w:val="clear" w:color="auto" w:fill="ECF9E7"/>
-          </w:tcPr>
-          <w:p>
-            <w:pPr>
-              <w:pStyle w:val="Textbody"/>
-              <w:rPr>
-                <w:sz w:val="14"/>
-                <w:szCs w:val="14"/>
-              </w:rPr>
-            </w:pPr>
-          </w:p>
-        </w:tc>
-        <w:tc>
-          <w:tcPr>
-            <w:tcW w:w="1762" w:type="dxa"/>
-          </w:tcPr>
-          <w:p>
-            <w:pPr>
-              <w:pStyle w:val="Textbody"/>
-              <w:rPr>
-                <w:sz w:val="14"/>
-                <w:szCs w:val="14"/>
-              </w:rPr>
-            </w:pPr>
+                <w:rFonts w:asciiTheme="majorHAnsi" w:hAnsiTheme="majorHAnsi"/>
+                <w:sz w:val="14"/>
+                <w:szCs w:val="14"/>
+              </w:rPr>
+              <w:t>{</w:t>
+            </w:r>
+            <w:proofErr w:type="spellStart"/>
+            <w:proofErr w:type="gramStart"/>
+            <w:r>
+              <w:rPr>
+                <w:rFonts w:asciiTheme="majorHAnsi" w:hAnsiTheme="majorHAnsi"/>
+                <w:sz w:val="14"/>
+                <w:szCs w:val="14"/>
+              </w:rPr>
+              <w:t>d.totales</w:t>
+            </w:r>
+            <w:proofErr w:type="gramEnd"/>
+            <w:r>
+              <w:rPr>
+                <w:rFonts w:asciiTheme="majorHAnsi" w:hAnsiTheme="majorHAnsi"/>
+                <w:sz w:val="14"/>
+                <w:szCs w:val="14"/>
+              </w:rPr>
+              <w:t>.total_general</w:t>
+            </w:r>
+            <w:proofErr w:type="spellEnd"/>
+            <w:r>
+              <w:rPr>
+                <w:rFonts w:asciiTheme="majorHAnsi" w:hAnsiTheme="majorHAnsi"/>
+                <w:sz w:val="14"/>
+                <w:szCs w:val="14"/>
+              </w:rPr>
+              <w:t>}</w:t>
+            </w:r>
           </w:p>
         </w:tc>
       </w:tr>
@@ -2420,47 +3001,47 @@
     <w:styleLink w:val="WWNum1"/>
     <w:lvl w:ilvl="0">
       <w:numFmt w:val="bullet"/>
-      <w:lvlText w:null="1"/>
+      <w:lvlText w:val=""/>
       <w:lvlJc w:val="left"/>
     </w:lvl>
     <w:lvl w:ilvl="1">
       <w:numFmt w:val="bullet"/>
-      <w:lvlText w:null="1"/>
+      <w:lvlText w:val=""/>
       <w:lvlJc w:val="left"/>
     </w:lvl>
     <w:lvl w:ilvl="2">
       <w:numFmt w:val="bullet"/>
-      <w:lvlText w:null="1"/>
+      <w:lvlText w:val=""/>
       <w:lvlJc w:val="left"/>
     </w:lvl>
     <w:lvl w:ilvl="3">
       <w:numFmt w:val="bullet"/>
-      <w:lvlText w:null="1"/>
+      <w:lvlText w:val=""/>
       <w:lvlJc w:val="left"/>
     </w:lvl>
     <w:lvl w:ilvl="4">
       <w:numFmt w:val="bullet"/>
-      <w:lvlText w:null="1"/>
+      <w:lvlText w:val=""/>
       <w:lvlJc w:val="left"/>
     </w:lvl>
     <w:lvl w:ilvl="5">
       <w:numFmt w:val="bullet"/>
-      <w:lvlText w:null="1"/>
+      <w:lvlText w:val=""/>
       <w:lvlJc w:val="left"/>
     </w:lvl>
     <w:lvl w:ilvl="6">
       <w:numFmt w:val="bullet"/>
-      <w:lvlText w:null="1"/>
+      <w:lvlText w:val=""/>
       <w:lvlJc w:val="left"/>
     </w:lvl>
     <w:lvl w:ilvl="7">
       <w:numFmt w:val="bullet"/>
-      <w:lvlText w:null="1"/>
+      <w:lvlText w:val=""/>
       <w:lvlJc w:val="left"/>
     </w:lvl>
     <w:lvl w:ilvl="8">
       <w:numFmt w:val="bullet"/>
-      <w:lvlText w:null="1"/>
+      <w:lvlText w:val=""/>
       <w:lvlJc w:val="left"/>
     </w:lvl>
   </w:abstractNum>
@@ -2872,6 +3453,7 @@
   <w:style w:type="paragraph" w:default="1" w:styleId="Normal">
     <w:name w:val="Normal"/>
     <w:qFormat/>
+    <w:rsid w:val="00D2575E"/>
     <w:pPr>
       <w:suppressAutoHyphens/>
     </w:pPr>
